--- a/Requirement Documents.docx
+++ b/Requirement Documents.docx
@@ -1,6 +1,6 @@
 
 <file path=word/document.xml><?xml version="1.0" encoding="utf-8"?>
-<w:document xmlns:wpc="http://schemas.microsoft.com/office/word/2010/wordprocessingCanvas" xmlns:mc="http://schemas.openxmlformats.org/markup-compatibility/2006" xmlns:o="urn:schemas-microsoft-com:office:office" xmlns:r="http://schemas.openxmlformats.org/officeDocument/2006/relationships" xmlns:m="http://schemas.openxmlformats.org/officeDocument/2006/math" xmlns:v="urn:schemas-microsoft-com:vml" xmlns:wp14="http://schemas.microsoft.com/office/word/2010/wordprocessingDrawing" xmlns:wp="http://schemas.openxmlformats.org/drawingml/2006/wordprocessingDrawing" xmlns:w10="urn:schemas-microsoft-com:office:word" xmlns:w="http://schemas.openxmlformats.org/wordprocessingml/2006/main" xmlns:w14="http://schemas.microsoft.com/office/word/2010/wordml" xmlns:w15="http://schemas.microsoft.com/office/word/2012/wordml" xmlns:wpg="http://schemas.microsoft.com/office/word/2010/wordprocessingGroup" xmlns:wpi="http://schemas.microsoft.com/office/word/2010/wordprocessingInk" xmlns:wne="http://schemas.microsoft.com/office/word/2006/wordml" xmlns:wps="http://schemas.microsoft.com/office/word/2010/wordprocessingShape" mc:Ignorable="w14 w15 wp14">
+<w:document xmlns:wpc="http://schemas.microsoft.com/office/word/2010/wordprocessingCanvas" xmlns:mc="http://schemas.openxmlformats.org/markup-compatibility/2006" xmlns:o="urn:schemas-microsoft-com:office:office" xmlns:r="http://schemas.openxmlformats.org/officeDocument/2006/relationships" xmlns:m="http://schemas.openxmlformats.org/officeDocument/2006/math" xmlns:v="urn:schemas-microsoft-com:vml" xmlns:wp14="http://schemas.microsoft.com/office/word/2010/wordprocessingDrawing" xmlns:wp="http://schemas.openxmlformats.org/drawingml/2006/wordprocessingDrawing" xmlns:w10="urn:schemas-microsoft-com:office:word" xmlns:w="http://schemas.openxmlformats.org/wordprocessingml/2006/main" xmlns:w14="http://schemas.microsoft.com/office/word/2010/wordml" xmlns:wpg="http://schemas.microsoft.com/office/word/2010/wordprocessingGroup" xmlns:wpi="http://schemas.microsoft.com/office/word/2010/wordprocessingInk" xmlns:wne="http://schemas.microsoft.com/office/word/2006/wordml" xmlns:wps="http://schemas.microsoft.com/office/word/2010/wordprocessingShape" mc:Ignorable="w14 wp14">
   <w:body>
     <w:p>
       <w:pPr>
@@ -212,9 +212,9 @@
             <o:lock v:ext="edit" aspectratio="t"/>
           </v:shapetype>
           <v:shape id="_x0000_i1025" type="#_x0000_t75" style="width:440.25pt;height:87pt" o:ole="">
-            <v:imagedata r:id="rId7" o:title=""/>
+            <v:imagedata r:id="rId8" o:title=""/>
           </v:shape>
-          <o:OLEObject Type="Embed" ProgID="Visio.Drawing.15" ShapeID="_x0000_i1025" DrawAspect="Content" ObjectID="_1476391860" r:id="rId8"/>
+          <o:OLEObject Type="Embed" ProgID="Visio.Drawing.15" ShapeID="_x0000_i1025" DrawAspect="Content" ObjectID="_1476397276" r:id="rId9"/>
         </w:object>
       </w:r>
     </w:p>
@@ -226,9 +226,9 @@
       <w:r>
         <w:object w:dxaOrig="8176" w:dyaOrig="1666">
           <v:shape id="_x0000_i1026" type="#_x0000_t75" style="width:408.75pt;height:83.25pt" o:ole="">
-            <v:imagedata r:id="rId9" o:title=""/>
+            <v:imagedata r:id="rId10" o:title=""/>
           </v:shape>
-          <o:OLEObject Type="Embed" ProgID="Visio.Drawing.15" ShapeID="_x0000_i1026" DrawAspect="Content" ObjectID="_1476391861" r:id="rId10"/>
+          <o:OLEObject Type="Embed" ProgID="Visio.Drawing.15" ShapeID="_x0000_i1026" DrawAspect="Content" ObjectID="_1476397277" r:id="rId11"/>
         </w:object>
       </w:r>
     </w:p>
@@ -236,9 +236,9 @@
       <w:r>
         <w:object w:dxaOrig="8401" w:dyaOrig="3826">
           <v:shape id="_x0000_i1027" type="#_x0000_t75" style="width:420pt;height:191.25pt" o:ole="">
-            <v:imagedata r:id="rId11" o:title=""/>
+            <v:imagedata r:id="rId12" o:title=""/>
           </v:shape>
-          <o:OLEObject Type="Embed" ProgID="Visio.Drawing.15" ShapeID="_x0000_i1027" DrawAspect="Content" ObjectID="_1476391862" r:id="rId12"/>
+          <o:OLEObject Type="Embed" ProgID="Visio.Drawing.15" ShapeID="_x0000_i1027" DrawAspect="Content" ObjectID="_1476397278" r:id="rId13"/>
         </w:object>
       </w:r>
     </w:p>
@@ -246,9 +246,9 @@
       <w:r>
         <w:object w:dxaOrig="8371" w:dyaOrig="1246">
           <v:shape id="_x0000_i1028" type="#_x0000_t75" style="width:418.5pt;height:62.25pt" o:ole="">
-            <v:imagedata r:id="rId13" o:title=""/>
+            <v:imagedata r:id="rId14" o:title=""/>
           </v:shape>
-          <o:OLEObject Type="Embed" ProgID="Visio.Drawing.15" ShapeID="_x0000_i1028" DrawAspect="Content" ObjectID="_1476391863" r:id="rId14"/>
+          <o:OLEObject Type="Embed" ProgID="Visio.Drawing.15" ShapeID="_x0000_i1028" DrawAspect="Content" ObjectID="_1476397279" r:id="rId15"/>
         </w:object>
       </w:r>
     </w:p>
@@ -256,9 +256,9 @@
       <w:r>
         <w:object w:dxaOrig="8371" w:dyaOrig="1666">
           <v:shape id="_x0000_i1029" type="#_x0000_t75" style="width:418.5pt;height:83.25pt" o:ole="">
-            <v:imagedata r:id="rId15" o:title=""/>
+            <v:imagedata r:id="rId16" o:title=""/>
           </v:shape>
-          <o:OLEObject Type="Embed" ProgID="Visio.Drawing.15" ShapeID="_x0000_i1029" DrawAspect="Content" ObjectID="_1476391864" r:id="rId16"/>
+          <o:OLEObject Type="Embed" ProgID="Visio.Drawing.15" ShapeID="_x0000_i1029" DrawAspect="Content" ObjectID="_1476397280" r:id="rId17"/>
         </w:object>
       </w:r>
     </w:p>
@@ -267,9 +267,9 @@
       <w:r>
         <w:object w:dxaOrig="8430" w:dyaOrig="1666">
           <v:shape id="_x0000_i1030" type="#_x0000_t75" style="width:421.5pt;height:83.25pt" o:ole="">
-            <v:imagedata r:id="rId17" o:title=""/>
+            <v:imagedata r:id="rId18" o:title=""/>
           </v:shape>
-          <o:OLEObject Type="Embed" ProgID="Visio.Drawing.15" ShapeID="_x0000_i1030" DrawAspect="Content" ObjectID="_1476391865" r:id="rId18"/>
+          <o:OLEObject Type="Embed" ProgID="Visio.Drawing.15" ShapeID="_x0000_i1030" DrawAspect="Content" ObjectID="_1476397281" r:id="rId19"/>
         </w:object>
       </w:r>
     </w:p>
@@ -278,9 +278,9 @@
       <w:r>
         <w:object w:dxaOrig="8506" w:dyaOrig="1666">
           <v:shape id="_x0000_i1031" type="#_x0000_t75" style="width:425.25pt;height:83.25pt" o:ole="">
-            <v:imagedata r:id="rId19" o:title=""/>
+            <v:imagedata r:id="rId20" o:title=""/>
           </v:shape>
-          <o:OLEObject Type="Embed" ProgID="Visio.Drawing.15" ShapeID="_x0000_i1031" DrawAspect="Content" ObjectID="_1476391866" r:id="rId20"/>
+          <o:OLEObject Type="Embed" ProgID="Visio.Drawing.15" ShapeID="_x0000_i1031" DrawAspect="Content" ObjectID="_1476397282" r:id="rId21"/>
         </w:object>
       </w:r>
     </w:p>
@@ -325,9 +325,9 @@
       <w:r>
         <w:object w:dxaOrig="13216" w:dyaOrig="6676">
           <v:shape id="_x0000_i1032" type="#_x0000_t75" style="width:468pt;height:236.25pt" o:ole="">
-            <v:imagedata r:id="rId21" o:title=""/>
+            <v:imagedata r:id="rId22" o:title=""/>
           </v:shape>
-          <o:OLEObject Type="Embed" ProgID="Visio.Drawing.15" ShapeID="_x0000_i1032" DrawAspect="Content" ObjectID="_1476391867" r:id="rId22"/>
+          <o:OLEObject Type="Embed" ProgID="Visio.Drawing.15" ShapeID="_x0000_i1032" DrawAspect="Content" ObjectID="_1476397283" r:id="rId23"/>
         </w:object>
       </w:r>
     </w:p>
@@ -388,9 +388,9 @@
       <w:r>
         <w:object w:dxaOrig="8491" w:dyaOrig="3660">
           <v:shape id="_x0000_i1033" type="#_x0000_t75" style="width:424.5pt;height:183pt" o:ole="">
-            <v:imagedata r:id="rId23" o:title=""/>
+            <v:imagedata r:id="rId24" o:title=""/>
           </v:shape>
-          <o:OLEObject Type="Embed" ProgID="Visio.Drawing.15" ShapeID="_x0000_i1033" DrawAspect="Content" ObjectID="_1476391868" r:id="rId24"/>
+          <o:OLEObject Type="Embed" ProgID="Visio.Drawing.15" ShapeID="_x0000_i1033" DrawAspect="Content" ObjectID="_1476397284" r:id="rId25"/>
         </w:object>
       </w:r>
     </w:p>
@@ -423,10 +423,10 @@
     <w:p>
       <w:r>
         <w:object w:dxaOrig="7711" w:dyaOrig="3301">
-          <v:shape id="_x0000_i1037" type="#_x0000_t75" style="width:385.5pt;height:165pt" o:ole="">
-            <v:imagedata r:id="rId25" o:title=""/>
+          <v:shape id="_x0000_i1034" type="#_x0000_t75" style="width:385.5pt;height:165pt" o:ole="">
+            <v:imagedata r:id="rId26" o:title=""/>
           </v:shape>
-          <o:OLEObject Type="Embed" ProgID="Visio.Drawing.15" ShapeID="_x0000_i1037" DrawAspect="Content" ObjectID="_1476391869" r:id="rId26"/>
+          <o:OLEObject Type="Embed" ProgID="Visio.Drawing.15" ShapeID="_x0000_i1034" DrawAspect="Content" ObjectID="_1476397285" r:id="rId27"/>
         </w:object>
       </w:r>
     </w:p>
@@ -513,10 +513,10 @@
     <w:p>
       <w:r>
         <w:object w:dxaOrig="8850" w:dyaOrig="8385">
-          <v:shape id="_x0000_i1034" type="#_x0000_t75" style="width:442.5pt;height:419.25pt" o:ole="">
-            <v:imagedata r:id="rId27" o:title=""/>
+          <v:shape id="_x0000_i1035" type="#_x0000_t75" style="width:442.5pt;height:419.25pt" o:ole="">
+            <v:imagedata r:id="rId28" o:title=""/>
           </v:shape>
-          <o:OLEObject Type="Embed" ProgID="Visio.Drawing.15" ShapeID="_x0000_i1034" DrawAspect="Content" ObjectID="_1476391870" r:id="rId28"/>
+          <o:OLEObject Type="Embed" ProgID="Visio.Drawing.15" ShapeID="_x0000_i1035" DrawAspect="Content" ObjectID="_1476397286" r:id="rId29"/>
         </w:object>
       </w:r>
     </w:p>
@@ -550,9 +550,9 @@
       <w:r>
         <w:object w:dxaOrig="7231" w:dyaOrig="6945">
           <v:shape id="_x0000_i1036" type="#_x0000_t75" style="width:361.5pt;height:347.25pt" o:ole="">
-            <v:imagedata r:id="rId29" o:title=""/>
+            <v:imagedata r:id="rId30" o:title=""/>
           </v:shape>
-          <o:OLEObject Type="Embed" ProgID="Visio.Drawing.15" ShapeID="_x0000_i1036" DrawAspect="Content" ObjectID="_1476391871" r:id="rId30"/>
+          <o:OLEObject Type="Embed" ProgID="Visio.Drawing.15" ShapeID="_x0000_i1036" DrawAspect="Content" ObjectID="_1476397287" r:id="rId31"/>
         </w:object>
       </w:r>
     </w:p>
@@ -597,10 +597,10 @@
     <w:p>
       <w:r>
         <w:object w:dxaOrig="8311" w:dyaOrig="6945">
-          <v:shape id="_x0000_i1035" type="#_x0000_t75" style="width:415.5pt;height:347.25pt" o:ole="">
-            <v:imagedata r:id="rId31" o:title=""/>
+          <v:shape id="_x0000_i1037" type="#_x0000_t75" style="width:415.5pt;height:347.25pt" o:ole="">
+            <v:imagedata r:id="rId32" o:title=""/>
           </v:shape>
-          <o:OLEObject Type="Embed" ProgID="Visio.Drawing.15" ShapeID="_x0000_i1035" DrawAspect="Content" ObjectID="_1476391872" r:id="rId32"/>
+          <o:OLEObject Type="Embed" ProgID="Visio.Drawing.15" ShapeID="_x0000_i1037" DrawAspect="Content" ObjectID="_1476397288" r:id="rId33"/>
         </w:object>
       </w:r>
     </w:p>
@@ -647,17 +647,15 @@
         <w:t>Returning products</w:t>
       </w:r>
     </w:p>
-    <w:bookmarkStart w:id="0" w:name="_GoBack"/>
     <w:p>
       <w:r>
         <w:object w:dxaOrig="8356" w:dyaOrig="15061">
-          <v:shape id="_x0000_i1041" type="#_x0000_t75" style="width:359.25pt;height:603.75pt" o:ole="">
-            <v:imagedata r:id="rId33" o:title=""/>
+          <v:shape id="_x0000_i1038" type="#_x0000_t75" style="width:359.25pt;height:603.75pt" o:ole="">
+            <v:imagedata r:id="rId34" o:title=""/>
           </v:shape>
-          <o:OLEObject Type="Embed" ProgID="Visio.Drawing.15" ShapeID="_x0000_i1041" DrawAspect="Content" ObjectID="_1476391873" r:id="rId34"/>
+          <o:OLEObject Type="Embed" ProgID="Visio.Drawing.15" ShapeID="_x0000_i1038" DrawAspect="Content" ObjectID="_1476397289" r:id="rId35"/>
         </w:object>
       </w:r>
-      <w:bookmarkEnd w:id="0"/>
     </w:p>
     <w:p/>
     <w:p>
@@ -680,10 +678,10 @@
     <w:p>
       <w:r>
         <w:object w:dxaOrig="8356" w:dyaOrig="14340">
-          <v:shape id="_x0000_i1040" type="#_x0000_t75" style="width:377.25pt;height:591pt" o:ole="">
-            <v:imagedata r:id="rId35" o:title=""/>
+          <v:shape id="_x0000_i1039" type="#_x0000_t75" style="width:377.25pt;height:591pt" o:ole="">
+            <v:imagedata r:id="rId36" o:title=""/>
           </v:shape>
-          <o:OLEObject Type="Embed" ProgID="Visio.Drawing.15" ShapeID="_x0000_i1040" DrawAspect="Content" ObjectID="_1476391874" r:id="rId36"/>
+          <o:OLEObject Type="Embed" ProgID="Visio.Drawing.15" ShapeID="_x0000_i1039" DrawAspect="Content" ObjectID="_1476397290" r:id="rId37"/>
         </w:object>
       </w:r>
     </w:p>
@@ -708,10 +706,10 @@
     <w:p>
       <w:r>
         <w:object w:dxaOrig="8356" w:dyaOrig="13291">
-          <v:shape id="_x0000_i1039" type="#_x0000_t75" style="width:407.25pt;height:588.75pt" o:ole="">
-            <v:imagedata r:id="rId37" o:title=""/>
+          <v:shape id="_x0000_i1040" type="#_x0000_t75" style="width:407.25pt;height:588.75pt" o:ole="">
+            <v:imagedata r:id="rId38" o:title=""/>
           </v:shape>
-          <o:OLEObject Type="Embed" ProgID="Visio.Drawing.15" ShapeID="_x0000_i1039" DrawAspect="Content" ObjectID="_1476391875" r:id="rId38"/>
+          <o:OLEObject Type="Embed" ProgID="Visio.Drawing.15" ShapeID="_x0000_i1040" DrawAspect="Content" ObjectID="_1476397291" r:id="rId39"/>
         </w:object>
       </w:r>
     </w:p>
@@ -743,10 +741,10 @@
       </w:pPr>
       <w:r>
         <w:object w:dxaOrig="9616" w:dyaOrig="11641">
-          <v:shape id="_x0000_i1038" type="#_x0000_t75" style="width:468pt;height:566.25pt" o:ole="">
-            <v:imagedata r:id="rId39" o:title=""/>
+          <v:shape id="_x0000_i1041" type="#_x0000_t75" style="width:468pt;height:566.25pt" o:ole="">
+            <v:imagedata r:id="rId40" o:title=""/>
           </v:shape>
-          <o:OLEObject Type="Embed" ProgID="Visio.Drawing.15" ShapeID="_x0000_i1038" DrawAspect="Content" ObjectID="_1476391876" r:id="rId40"/>
+          <o:OLEObject Type="Embed" ProgID="Visio.Drawing.15" ShapeID="_x0000_i1041" DrawAspect="Content" ObjectID="_1476397292" r:id="rId41"/>
         </w:object>
       </w:r>
     </w:p>
@@ -796,7 +794,7 @@
     </w:p>
     <w:tbl>
       <w:tblPr>
-        <w:tblStyle w:val="GridTable4-Accent1"/>
+        <w:tblStyle w:val="GridTable4Accent1"/>
         <w:tblW w:w="0" w:type="auto"/>
         <w:tblLook w:val="04A0" w:firstRow="1" w:lastRow="0" w:firstColumn="1" w:lastColumn="0" w:noHBand="0" w:noVBand="1"/>
       </w:tblPr>
@@ -1101,7 +1099,7 @@
     <w:p/>
     <w:tbl>
       <w:tblPr>
-        <w:tblStyle w:val="GridTable4-Accent1"/>
+        <w:tblStyle w:val="GridTable4Accent1"/>
         <w:tblW w:w="0" w:type="auto"/>
         <w:tblLook w:val="04A0" w:firstRow="1" w:lastRow="0" w:firstColumn="1" w:lastColumn="0" w:noHBand="0" w:noVBand="1"/>
       </w:tblPr>
@@ -1486,7 +1484,7 @@
     <w:p/>
     <w:tbl>
       <w:tblPr>
-        <w:tblStyle w:val="GridTable4-Accent1"/>
+        <w:tblStyle w:val="GridTable4Accent1"/>
         <w:tblW w:w="0" w:type="auto"/>
         <w:tblLook w:val="04A0" w:firstRow="1" w:lastRow="0" w:firstColumn="1" w:lastColumn="0" w:noHBand="0" w:noVBand="1"/>
       </w:tblPr>
@@ -1843,7 +1841,7 @@
     <w:p/>
     <w:tbl>
       <w:tblPr>
-        <w:tblStyle w:val="GridTable4-Accent1"/>
+        <w:tblStyle w:val="GridTable4Accent1"/>
         <w:tblW w:w="0" w:type="auto"/>
         <w:tblLook w:val="04A0" w:firstRow="1" w:lastRow="0" w:firstColumn="1" w:lastColumn="0" w:noHBand="0" w:noVBand="1"/>
       </w:tblPr>
@@ -2165,8 +2163,11 @@
               <w:cnfStyle w:val="000000000000" w:firstRow="0" w:lastRow="0" w:firstColumn="0" w:lastColumn="0" w:oddVBand="0" w:evenVBand="0" w:oddHBand="0" w:evenHBand="0" w:firstRowFirstColumn="0" w:firstRowLastColumn="0" w:lastRowFirstColumn="0" w:lastRowLastColumn="0"/>
             </w:pPr>
             <w:r>
+              <w:t xml:space="preserve">If the user wants to view an </w:t>
+            </w:r>
+            <w:r>
               <w:lastRenderedPageBreak/>
-              <w:t>If the user wants to view an individual invoice, user simply clicks on the invoice to view it.</w:t>
+              <w:t>individual invoice, user simply clicks on the invoice to view it.</w:t>
             </w:r>
           </w:p>
           <w:p>
@@ -2183,7 +2184,7 @@
     <w:p/>
     <w:tbl>
       <w:tblPr>
-        <w:tblStyle w:val="GridTable4-Accent1"/>
+        <w:tblStyle w:val="GridTable4Accent1"/>
         <w:tblW w:w="0" w:type="auto"/>
         <w:tblLook w:val="04A0" w:firstRow="1" w:lastRow="0" w:firstColumn="1" w:lastColumn="0" w:noHBand="0" w:noVBand="1"/>
       </w:tblPr>
@@ -2521,7 +2522,7 @@
     <w:p/>
     <w:tbl>
       <w:tblPr>
-        <w:tblStyle w:val="GridTable4-Accent1"/>
+        <w:tblStyle w:val="GridTable4Accent1"/>
         <w:tblW w:w="0" w:type="auto"/>
         <w:tblLook w:val="04A0" w:firstRow="1" w:lastRow="0" w:firstColumn="1" w:lastColumn="0" w:noHBand="0" w:noVBand="1"/>
       </w:tblPr>
@@ -2817,11 +2818,7 @@
               <w:cnfStyle w:val="000000000000" w:firstRow="0" w:lastRow="0" w:firstColumn="0" w:lastColumn="0" w:oddVBand="0" w:evenVBand="0" w:oddHBand="0" w:evenHBand="0" w:firstRowFirstColumn="0" w:firstRowLastColumn="0" w:lastRowFirstColumn="0" w:lastRowLastColumn="0"/>
             </w:pPr>
             <w:r>
-              <w:t xml:space="preserve">User then selects the view list of all invoices option or the record a cash </w:t>
-            </w:r>
-            <w:r>
-              <w:lastRenderedPageBreak/>
-              <w:t>purchase option or the view one invoice option</w:t>
+              <w:t>User then selects the view list of all invoices option or the record a cash purchase option or the view one invoice option</w:t>
             </w:r>
           </w:p>
           <w:p>
@@ -2834,6 +2831,7 @@
               <w:cnfStyle w:val="000000000000" w:firstRow="0" w:lastRow="0" w:firstColumn="0" w:lastColumn="0" w:oddVBand="0" w:evenVBand="0" w:oddHBand="0" w:evenHBand="0" w:firstRowFirstColumn="0" w:firstRowLastColumn="0" w:lastRowFirstColumn="0" w:lastRowLastColumn="0"/>
             </w:pPr>
             <w:r>
+              <w:lastRenderedPageBreak/>
               <w:t>User then views required invoice</w:t>
             </w:r>
           </w:p>
@@ -2857,7 +2855,7 @@
     <w:p/>
     <w:tbl>
       <w:tblPr>
-        <w:tblStyle w:val="GridTable4-Accent1"/>
+        <w:tblStyle w:val="GridTable4Accent1"/>
         <w:tblW w:w="0" w:type="auto"/>
         <w:tblLook w:val="04A0" w:firstRow="1" w:lastRow="0" w:firstColumn="1" w:lastColumn="0" w:noHBand="0" w:noVBand="1"/>
       </w:tblPr>
@@ -3197,7 +3195,7 @@
     </w:p>
     <w:tbl>
       <w:tblPr>
-        <w:tblStyle w:val="GridTable4-Accent1"/>
+        <w:tblStyle w:val="GridTable4Accent1"/>
         <w:tblW w:w="9422" w:type="dxa"/>
         <w:tblLook w:val="04A0" w:firstRow="1" w:lastRow="0" w:firstColumn="1" w:lastColumn="0" w:noHBand="0" w:noVBand="1"/>
       </w:tblPr>
@@ -3552,9 +3550,1489 @@
       </w:pPr>
     </w:p>
     <w:p>
+      <w:pPr>
+        <w:pStyle w:val="Heading1"/>
+        <w:spacing w:line="480" w:lineRule="auto"/>
+      </w:pPr>
+      <w:r>
+        <w:lastRenderedPageBreak/>
+        <w:t>The Merchandiser</w:t>
+      </w:r>
+      <w:r>
+        <w:t xml:space="preserve"> Module</w:t>
+      </w:r>
+      <w:r>
+        <w:t>:</w:t>
+      </w:r>
+    </w:p>
+    <w:p>
+      <w:pPr>
+        <w:spacing w:line="480" w:lineRule="auto"/>
+        <w:rPr>
+          <w:color w:val="5B9BD5" w:themeColor="accent1"/>
+          <w:sz w:val="24"/>
+          <w:szCs w:val="24"/>
+        </w:rPr>
+      </w:pPr>
+      <w:r>
+        <w:rPr>
+          <w:color w:val="5B9BD5" w:themeColor="accent1"/>
+          <w:sz w:val="24"/>
+          <w:szCs w:val="24"/>
+        </w:rPr>
+        <w:t xml:space="preserve">User Requirements: </w:t>
+      </w:r>
+    </w:p>
+    <w:p>
+      <w:pPr>
+        <w:pStyle w:val="ListParagraph"/>
+        <w:numPr>
+          <w:ilvl w:val="0"/>
+          <w:numId w:val="10"/>
+        </w:numPr>
+        <w:spacing w:line="480" w:lineRule="auto"/>
+      </w:pPr>
+      <w:r>
+        <w:t>Merchandiser should be able to login into the system to gain access to customer information and standing orders.</w:t>
+      </w:r>
+    </w:p>
+    <w:p>
+      <w:pPr>
+        <w:pStyle w:val="ListParagraph"/>
+        <w:numPr>
+          <w:ilvl w:val="0"/>
+          <w:numId w:val="10"/>
+        </w:numPr>
+        <w:spacing w:line="480" w:lineRule="auto"/>
+      </w:pPr>
+      <w:r>
+        <w:t>Merchandiser should be able to generate sales reports for a customer</w:t>
+      </w:r>
+    </w:p>
+    <w:p>
+      <w:pPr>
+        <w:pStyle w:val="ListParagraph"/>
+        <w:numPr>
+          <w:ilvl w:val="0"/>
+          <w:numId w:val="10"/>
+        </w:numPr>
+        <w:spacing w:line="480" w:lineRule="auto"/>
+      </w:pPr>
+      <w:r>
+        <w:t xml:space="preserve">Merchandiser should be able to make changes to the standing order for authorization. </w:t>
+      </w:r>
+    </w:p>
+    <w:p>
+      <w:pPr>
+        <w:pStyle w:val="ListParagraph"/>
+        <w:numPr>
+          <w:ilvl w:val="0"/>
+          <w:numId w:val="10"/>
+        </w:numPr>
+        <w:spacing w:line="480" w:lineRule="auto"/>
+      </w:pPr>
+      <w:r>
+        <w:t>Merchandiser should be able to make comments on a sales report that is generated.</w:t>
+      </w:r>
+    </w:p>
+    <w:p>
+      <w:pPr>
+        <w:pStyle w:val="Heading2"/>
+        <w:spacing w:line="480" w:lineRule="auto"/>
+      </w:pPr>
+      <w:r>
+        <w:t>System Requirements:</w:t>
+      </w:r>
+    </w:p>
+    <w:p>
+      <w:pPr>
+        <w:pStyle w:val="ListParagraph"/>
+        <w:numPr>
+          <w:ilvl w:val="0"/>
+          <w:numId w:val="11"/>
+        </w:numPr>
+        <w:spacing w:line="480" w:lineRule="auto"/>
+      </w:pPr>
+      <w:r>
+        <w:t>System sh</w:t>
+      </w:r>
+      <w:r>
+        <w:t>ould be able to authorize the merchandiser</w:t>
+      </w:r>
+    </w:p>
+    <w:p>
+      <w:pPr>
+        <w:pStyle w:val="ListParagraph"/>
+        <w:numPr>
+          <w:ilvl w:val="0"/>
+          <w:numId w:val="11"/>
+        </w:numPr>
+        <w:spacing w:line="480" w:lineRule="auto"/>
+      </w:pPr>
+      <w:r>
+        <w:t xml:space="preserve">System should be able to </w:t>
+      </w:r>
+      <w:r>
+        <w:t>generate sales reports.</w:t>
+      </w:r>
+    </w:p>
+    <w:p>
+      <w:pPr>
+        <w:pStyle w:val="ListParagraph"/>
+        <w:numPr>
+          <w:ilvl w:val="0"/>
+          <w:numId w:val="11"/>
+        </w:numPr>
+        <w:spacing w:line="480" w:lineRule="auto"/>
+      </w:pPr>
+      <w:r>
+        <w:t>System should be able to allow merchandiser to make comments on sales reports.</w:t>
+      </w:r>
+    </w:p>
+    <w:p>
+      <w:pPr>
+        <w:pStyle w:val="ListParagraph"/>
+        <w:numPr>
+          <w:ilvl w:val="0"/>
+          <w:numId w:val="11"/>
+        </w:numPr>
+        <w:spacing w:line="480" w:lineRule="auto"/>
+      </w:pPr>
+      <w:r>
+        <w:t>System should have me</w:t>
+      </w:r>
+      <w:r>
+        <w:t>chanisms in place for merchandiser to make changes to standing order and submit the changes for approval.</w:t>
+      </w:r>
+    </w:p>
+    <w:p>
       <w:r>
         <w:br w:type="page"/>
       </w:r>
+    </w:p>
+    <w:p>
+      <w:pPr>
+        <w:pStyle w:val="Heading2"/>
+      </w:pPr>
+      <w:r>
+        <w:lastRenderedPageBreak/>
+        <w:t>Data Flow Diagram</w:t>
+      </w:r>
+    </w:p>
+    <w:p>
+      <w:r>
+        <w:object w:dxaOrig="11034" w:dyaOrig="15534">
+          <v:shape id="_x0000_i1042" type="#_x0000_t75" style="width:447pt;height:628.5pt" o:ole="">
+            <v:imagedata r:id="rId42" o:title=""/>
+          </v:shape>
+          <o:OLEObject Type="Embed" ProgID="Unknown" ShapeID="_x0000_i1042" DrawAspect="Content" ObjectID="_1476397293" r:id="rId43"/>
+        </w:object>
+      </w:r>
+    </w:p>
+    <w:p>
+      <w:pPr>
+        <w:rPr>
+          <w:color w:val="5B9BD5" w:themeColor="accent1"/>
+          <w:sz w:val="24"/>
+          <w:szCs w:val="24"/>
+        </w:rPr>
+      </w:pPr>
+      <w:r>
+        <w:rPr>
+          <w:color w:val="5B9BD5" w:themeColor="accent1"/>
+          <w:sz w:val="24"/>
+          <w:szCs w:val="24"/>
+        </w:rPr>
+        <w:lastRenderedPageBreak/>
+        <w:t>Entity Relationship Diagram</w:t>
+      </w:r>
+    </w:p>
+    <w:p>
+      <w:r>
+        <w:object w:dxaOrig="10826" w:dyaOrig="14143">
+          <v:shape id="_x0000_i1043" type="#_x0000_t75" style="width:483.75pt;height:577.5pt" o:ole="">
+            <v:imagedata r:id="rId44" o:title=""/>
+          </v:shape>
+          <o:OLEObject Type="Embed" ProgID="Unknown" ShapeID="_x0000_i1043" DrawAspect="Content" ObjectID="_1476397294" r:id="rId45"/>
+        </w:object>
+      </w:r>
+    </w:p>
+    <w:p/>
+    <w:p>
+      <w:pPr>
+        <w:pStyle w:val="Heading2"/>
+      </w:pPr>
+      <w:r>
+        <w:lastRenderedPageBreak/>
+        <w:t>Sequence Diagram</w:t>
+      </w:r>
+    </w:p>
+    <w:p>
+      <w:r>
+        <w:object w:dxaOrig="11171" w:dyaOrig="13105">
+          <v:shape id="_x0000_i1044" type="#_x0000_t75" style="width:464.25pt;height:544.5pt" o:ole="">
+            <v:imagedata r:id="rId46" o:title=""/>
+          </v:shape>
+          <o:OLEObject Type="Embed" ProgID="Unknown" ShapeID="_x0000_i1044" DrawAspect="Content" ObjectID="_1476397295" r:id="rId47"/>
+        </w:object>
+      </w:r>
+    </w:p>
+    <w:p/>
+    <w:p/>
+    <w:p/>
+    <w:p>
+      <w:pPr>
+        <w:rPr>
+          <w:b/>
+          <w:color w:val="5B9BD5" w:themeColor="accent1"/>
+          <w:u w:val="single"/>
+        </w:rPr>
+      </w:pPr>
+      <w:r>
+        <w:rPr>
+          <w:rFonts w:asciiTheme="majorHAnsi" w:hAnsiTheme="majorHAnsi"/>
+          <w:color w:val="2E74B5" w:themeColor="accent1" w:themeShade="BF"/>
+          <w:sz w:val="26"/>
+          <w:szCs w:val="26"/>
+        </w:rPr>
+        <w:lastRenderedPageBreak/>
+        <w:t>Activity Diagram</w:t>
+      </w:r>
+      <w:r>
+        <w:object w:dxaOrig="10826" w:dyaOrig="16451">
+          <v:shape id="_x0000_i1045" type="#_x0000_t75" style="width:480pt;height:615pt" o:ole="">
+            <v:imagedata r:id="rId48" o:title=""/>
+          </v:shape>
+          <o:OLEObject Type="Embed" ProgID="Unknown" ShapeID="_x0000_i1045" DrawAspect="Content" ObjectID="_1476397296" r:id="rId49"/>
+        </w:object>
+      </w:r>
+      <w:r>
+        <w:rPr>
+          <w:b/>
+          <w:color w:val="5B9BD5" w:themeColor="accent1"/>
+          <w:u w:val="single"/>
+        </w:rPr>
+        <w:t xml:space="preserve"> </w:t>
+      </w:r>
+    </w:p>
+    <w:p>
+      <w:pPr>
+        <w:rPr>
+          <w:rFonts w:asciiTheme="majorHAnsi" w:hAnsiTheme="majorHAnsi"/>
+          <w:b/>
+          <w:color w:val="5B9BD5" w:themeColor="accent1"/>
+          <w:sz w:val="26"/>
+          <w:szCs w:val="26"/>
+          <w:u w:val="single"/>
+        </w:rPr>
+      </w:pPr>
+      <w:r>
+        <w:rPr>
+          <w:rFonts w:asciiTheme="majorHAnsi" w:hAnsiTheme="majorHAnsi"/>
+          <w:b/>
+          <w:color w:val="5B9BD5" w:themeColor="accent1"/>
+          <w:sz w:val="26"/>
+          <w:szCs w:val="26"/>
+          <w:u w:val="single"/>
+        </w:rPr>
+        <w:lastRenderedPageBreak/>
+        <w:t>Use Cases</w:t>
+      </w:r>
+      <w:bookmarkStart w:id="0" w:name="_GoBack"/>
+      <w:bookmarkEnd w:id="0"/>
+    </w:p>
+    <w:tbl>
+      <w:tblPr>
+        <w:tblStyle w:val="TableGrid"/>
+        <w:tblpPr w:leftFromText="180" w:rightFromText="180" w:vertAnchor="page" w:horzAnchor="margin" w:tblpY="2416"/>
+        <w:tblW w:w="0" w:type="auto"/>
+        <w:tblLook w:val="04A0" w:firstRow="1" w:lastRow="0" w:firstColumn="1" w:lastColumn="0" w:noHBand="0" w:noVBand="1"/>
+      </w:tblPr>
+      <w:tblGrid>
+        <w:gridCol w:w="3085"/>
+        <w:gridCol w:w="1843"/>
+        <w:gridCol w:w="4648"/>
+      </w:tblGrid>
+      <w:tr>
+        <w:tc>
+          <w:tcPr>
+            <w:tcW w:w="3085" w:type="dxa"/>
+          </w:tcPr>
+          <w:p>
+            <w:pPr>
+              <w:jc w:val="center"/>
+              <w:rPr>
+                <w:rFonts w:ascii="Times New Roman" w:hAnsi="Times New Roman" w:cs="Times New Roman"/>
+                <w:sz w:val="24"/>
+                <w:szCs w:val="24"/>
+              </w:rPr>
+            </w:pPr>
+            <w:r>
+              <w:rPr>
+                <w:rFonts w:ascii="Times New Roman" w:hAnsi="Times New Roman" w:cs="Times New Roman"/>
+                <w:sz w:val="24"/>
+                <w:szCs w:val="24"/>
+              </w:rPr>
+              <w:t>Use Case Name</w:t>
+            </w:r>
+          </w:p>
+        </w:tc>
+        <w:tc>
+          <w:tcPr>
+            <w:tcW w:w="6491" w:type="dxa"/>
+            <w:gridSpan w:val="2"/>
+          </w:tcPr>
+          <w:p>
+            <w:pPr>
+              <w:jc w:val="center"/>
+              <w:rPr>
+                <w:rFonts w:ascii="Times New Roman" w:hAnsi="Times New Roman" w:cs="Times New Roman"/>
+                <w:sz w:val="24"/>
+                <w:szCs w:val="24"/>
+              </w:rPr>
+            </w:pPr>
+            <w:r>
+              <w:rPr>
+                <w:rFonts w:ascii="Times New Roman" w:hAnsi="Times New Roman" w:cs="Times New Roman"/>
+                <w:sz w:val="24"/>
+                <w:szCs w:val="24"/>
+              </w:rPr>
+              <w:t>Modify Standing Order</w:t>
+            </w:r>
+          </w:p>
+        </w:tc>
+      </w:tr>
+      <w:tr>
+        <w:tc>
+          <w:tcPr>
+            <w:tcW w:w="3085" w:type="dxa"/>
+          </w:tcPr>
+          <w:p>
+            <w:pPr>
+              <w:jc w:val="center"/>
+              <w:rPr>
+                <w:rFonts w:ascii="Times New Roman" w:hAnsi="Times New Roman" w:cs="Times New Roman"/>
+                <w:sz w:val="24"/>
+                <w:szCs w:val="24"/>
+              </w:rPr>
+            </w:pPr>
+            <w:r>
+              <w:rPr>
+                <w:rFonts w:ascii="Times New Roman" w:hAnsi="Times New Roman" w:cs="Times New Roman"/>
+                <w:sz w:val="24"/>
+                <w:szCs w:val="24"/>
+              </w:rPr>
+              <w:t>Requirements</w:t>
+            </w:r>
+          </w:p>
+        </w:tc>
+        <w:tc>
+          <w:tcPr>
+            <w:tcW w:w="6491" w:type="dxa"/>
+            <w:gridSpan w:val="2"/>
+          </w:tcPr>
+          <w:p>
+            <w:pPr>
+              <w:jc w:val="center"/>
+              <w:rPr>
+                <w:rFonts w:ascii="Times New Roman" w:hAnsi="Times New Roman" w:cs="Times New Roman"/>
+                <w:sz w:val="24"/>
+                <w:szCs w:val="24"/>
+              </w:rPr>
+            </w:pPr>
+            <w:r>
+              <w:rPr>
+                <w:rFonts w:ascii="Times New Roman" w:hAnsi="Times New Roman" w:cs="Times New Roman"/>
+                <w:sz w:val="24"/>
+                <w:szCs w:val="24"/>
+              </w:rPr>
+              <w:t>Standing order must exist</w:t>
+            </w:r>
+          </w:p>
+        </w:tc>
+      </w:tr>
+      <w:tr>
+        <w:tc>
+          <w:tcPr>
+            <w:tcW w:w="3085" w:type="dxa"/>
+          </w:tcPr>
+          <w:p>
+            <w:pPr>
+              <w:jc w:val="center"/>
+              <w:rPr>
+                <w:rFonts w:ascii="Times New Roman" w:hAnsi="Times New Roman" w:cs="Times New Roman"/>
+                <w:sz w:val="24"/>
+                <w:szCs w:val="24"/>
+              </w:rPr>
+            </w:pPr>
+            <w:r>
+              <w:rPr>
+                <w:rFonts w:ascii="Times New Roman" w:hAnsi="Times New Roman" w:cs="Times New Roman"/>
+                <w:sz w:val="24"/>
+                <w:szCs w:val="24"/>
+              </w:rPr>
+              <w:t>Related Requirements</w:t>
+            </w:r>
+          </w:p>
+        </w:tc>
+        <w:tc>
+          <w:tcPr>
+            <w:tcW w:w="6491" w:type="dxa"/>
+            <w:gridSpan w:val="2"/>
+          </w:tcPr>
+          <w:p>
+            <w:pPr>
+              <w:jc w:val="center"/>
+              <w:rPr>
+                <w:rFonts w:ascii="Times New Roman" w:hAnsi="Times New Roman" w:cs="Times New Roman"/>
+                <w:sz w:val="24"/>
+                <w:szCs w:val="24"/>
+              </w:rPr>
+            </w:pPr>
+            <w:r>
+              <w:rPr>
+                <w:rFonts w:ascii="Times New Roman" w:hAnsi="Times New Roman" w:cs="Times New Roman"/>
+                <w:sz w:val="24"/>
+                <w:szCs w:val="24"/>
+              </w:rPr>
+              <w:t>The customer for the standing order must exist</w:t>
+            </w:r>
+          </w:p>
+        </w:tc>
+      </w:tr>
+      <w:tr>
+        <w:tc>
+          <w:tcPr>
+            <w:tcW w:w="3085" w:type="dxa"/>
+          </w:tcPr>
+          <w:p>
+            <w:pPr>
+              <w:jc w:val="center"/>
+              <w:rPr>
+                <w:rFonts w:ascii="Times New Roman" w:hAnsi="Times New Roman" w:cs="Times New Roman"/>
+                <w:sz w:val="24"/>
+                <w:szCs w:val="24"/>
+              </w:rPr>
+            </w:pPr>
+            <w:r>
+              <w:rPr>
+                <w:rFonts w:ascii="Times New Roman" w:hAnsi="Times New Roman" w:cs="Times New Roman"/>
+                <w:sz w:val="24"/>
+                <w:szCs w:val="24"/>
+              </w:rPr>
+              <w:t>Goal in Context</w:t>
+            </w:r>
+          </w:p>
+        </w:tc>
+        <w:tc>
+          <w:tcPr>
+            <w:tcW w:w="6491" w:type="dxa"/>
+            <w:gridSpan w:val="2"/>
+          </w:tcPr>
+          <w:p>
+            <w:pPr>
+              <w:jc w:val="center"/>
+              <w:rPr>
+                <w:rFonts w:ascii="Times New Roman" w:hAnsi="Times New Roman" w:cs="Times New Roman"/>
+                <w:sz w:val="24"/>
+                <w:szCs w:val="24"/>
+              </w:rPr>
+            </w:pPr>
+            <w:r>
+              <w:rPr>
+                <w:rFonts w:ascii="Times New Roman" w:hAnsi="Times New Roman" w:cs="Times New Roman"/>
+                <w:sz w:val="24"/>
+                <w:szCs w:val="24"/>
+              </w:rPr>
+              <w:t>Submit changes for changes to standing order</w:t>
+            </w:r>
+          </w:p>
+        </w:tc>
+      </w:tr>
+      <w:tr>
+        <w:tc>
+          <w:tcPr>
+            <w:tcW w:w="3085" w:type="dxa"/>
+          </w:tcPr>
+          <w:p>
+            <w:pPr>
+              <w:jc w:val="center"/>
+              <w:rPr>
+                <w:rFonts w:ascii="Times New Roman" w:hAnsi="Times New Roman" w:cs="Times New Roman"/>
+                <w:sz w:val="24"/>
+                <w:szCs w:val="24"/>
+              </w:rPr>
+            </w:pPr>
+            <w:r>
+              <w:rPr>
+                <w:rFonts w:ascii="Times New Roman" w:hAnsi="Times New Roman" w:cs="Times New Roman"/>
+                <w:sz w:val="24"/>
+                <w:szCs w:val="24"/>
+              </w:rPr>
+              <w:t>Pre-Conditions</w:t>
+            </w:r>
+          </w:p>
+        </w:tc>
+        <w:tc>
+          <w:tcPr>
+            <w:tcW w:w="6491" w:type="dxa"/>
+            <w:gridSpan w:val="2"/>
+          </w:tcPr>
+          <w:p>
+            <w:pPr>
+              <w:jc w:val="center"/>
+              <w:rPr>
+                <w:rFonts w:ascii="Times New Roman" w:hAnsi="Times New Roman" w:cs="Times New Roman"/>
+                <w:sz w:val="24"/>
+                <w:szCs w:val="24"/>
+              </w:rPr>
+            </w:pPr>
+            <w:r>
+              <w:rPr>
+                <w:rFonts w:ascii="Times New Roman" w:hAnsi="Times New Roman" w:cs="Times New Roman"/>
+                <w:sz w:val="24"/>
+                <w:szCs w:val="24"/>
+              </w:rPr>
+              <w:t>Merchandiser must have access to the system</w:t>
+            </w:r>
+          </w:p>
+        </w:tc>
+      </w:tr>
+      <w:tr>
+        <w:tc>
+          <w:tcPr>
+            <w:tcW w:w="3085" w:type="dxa"/>
+          </w:tcPr>
+          <w:p>
+            <w:pPr>
+              <w:jc w:val="center"/>
+              <w:rPr>
+                <w:rFonts w:ascii="Times New Roman" w:hAnsi="Times New Roman" w:cs="Times New Roman"/>
+                <w:sz w:val="24"/>
+                <w:szCs w:val="24"/>
+              </w:rPr>
+            </w:pPr>
+            <w:r>
+              <w:rPr>
+                <w:rFonts w:ascii="Times New Roman" w:hAnsi="Times New Roman" w:cs="Times New Roman"/>
+                <w:sz w:val="24"/>
+                <w:szCs w:val="24"/>
+              </w:rPr>
+              <w:t>Successful End Condition</w:t>
+            </w:r>
+          </w:p>
+        </w:tc>
+        <w:tc>
+          <w:tcPr>
+            <w:tcW w:w="6491" w:type="dxa"/>
+            <w:gridSpan w:val="2"/>
+          </w:tcPr>
+          <w:p>
+            <w:pPr>
+              <w:jc w:val="center"/>
+              <w:rPr>
+                <w:rFonts w:ascii="Times New Roman" w:hAnsi="Times New Roman" w:cs="Times New Roman"/>
+                <w:sz w:val="24"/>
+                <w:szCs w:val="24"/>
+              </w:rPr>
+            </w:pPr>
+            <w:r>
+              <w:rPr>
+                <w:rFonts w:ascii="Times New Roman" w:hAnsi="Times New Roman" w:cs="Times New Roman"/>
+                <w:sz w:val="24"/>
+                <w:szCs w:val="24"/>
+              </w:rPr>
+              <w:t>Changes to standing order sent for approval</w:t>
+            </w:r>
+          </w:p>
+        </w:tc>
+      </w:tr>
+      <w:tr>
+        <w:tc>
+          <w:tcPr>
+            <w:tcW w:w="3085" w:type="dxa"/>
+          </w:tcPr>
+          <w:p>
+            <w:pPr>
+              <w:jc w:val="center"/>
+              <w:rPr>
+                <w:rFonts w:ascii="Times New Roman" w:hAnsi="Times New Roman" w:cs="Times New Roman"/>
+                <w:sz w:val="24"/>
+                <w:szCs w:val="24"/>
+              </w:rPr>
+            </w:pPr>
+            <w:r>
+              <w:rPr>
+                <w:rFonts w:ascii="Times New Roman" w:hAnsi="Times New Roman" w:cs="Times New Roman"/>
+                <w:sz w:val="24"/>
+                <w:szCs w:val="24"/>
+              </w:rPr>
+              <w:t>Fail End Condition</w:t>
+            </w:r>
+          </w:p>
+        </w:tc>
+        <w:tc>
+          <w:tcPr>
+            <w:tcW w:w="6491" w:type="dxa"/>
+            <w:gridSpan w:val="2"/>
+          </w:tcPr>
+          <w:p>
+            <w:pPr>
+              <w:jc w:val="center"/>
+              <w:rPr>
+                <w:rFonts w:ascii="Times New Roman" w:hAnsi="Times New Roman" w:cs="Times New Roman"/>
+                <w:sz w:val="24"/>
+                <w:szCs w:val="24"/>
+              </w:rPr>
+            </w:pPr>
+            <w:r>
+              <w:rPr>
+                <w:rFonts w:ascii="Times New Roman" w:hAnsi="Times New Roman" w:cs="Times New Roman"/>
+                <w:sz w:val="24"/>
+                <w:szCs w:val="24"/>
+              </w:rPr>
+              <w:t>Changes to standing order cannot be made</w:t>
+            </w:r>
+          </w:p>
+        </w:tc>
+      </w:tr>
+      <w:tr>
+        <w:tc>
+          <w:tcPr>
+            <w:tcW w:w="3085" w:type="dxa"/>
+          </w:tcPr>
+          <w:p>
+            <w:pPr>
+              <w:jc w:val="center"/>
+              <w:rPr>
+                <w:rFonts w:ascii="Times New Roman" w:hAnsi="Times New Roman" w:cs="Times New Roman"/>
+                <w:sz w:val="24"/>
+                <w:szCs w:val="24"/>
+              </w:rPr>
+            </w:pPr>
+            <w:r>
+              <w:rPr>
+                <w:rFonts w:ascii="Times New Roman" w:hAnsi="Times New Roman" w:cs="Times New Roman"/>
+                <w:sz w:val="24"/>
+                <w:szCs w:val="24"/>
+              </w:rPr>
+              <w:t>Primary Actor</w:t>
+            </w:r>
+          </w:p>
+        </w:tc>
+        <w:tc>
+          <w:tcPr>
+            <w:tcW w:w="6491" w:type="dxa"/>
+            <w:gridSpan w:val="2"/>
+          </w:tcPr>
+          <w:p>
+            <w:pPr>
+              <w:jc w:val="center"/>
+              <w:rPr>
+                <w:rFonts w:ascii="Times New Roman" w:hAnsi="Times New Roman" w:cs="Times New Roman"/>
+                <w:sz w:val="24"/>
+                <w:szCs w:val="24"/>
+              </w:rPr>
+            </w:pPr>
+            <w:r>
+              <w:rPr>
+                <w:rFonts w:ascii="Times New Roman" w:hAnsi="Times New Roman" w:cs="Times New Roman"/>
+                <w:sz w:val="24"/>
+                <w:szCs w:val="24"/>
+              </w:rPr>
+              <w:t xml:space="preserve">Merchandiser </w:t>
+            </w:r>
+          </w:p>
+        </w:tc>
+      </w:tr>
+      <w:tr>
+        <w:tc>
+          <w:tcPr>
+            <w:tcW w:w="3085" w:type="dxa"/>
+          </w:tcPr>
+          <w:p>
+            <w:pPr>
+              <w:jc w:val="center"/>
+              <w:rPr>
+                <w:rFonts w:ascii="Times New Roman" w:hAnsi="Times New Roman" w:cs="Times New Roman"/>
+                <w:sz w:val="24"/>
+                <w:szCs w:val="24"/>
+              </w:rPr>
+            </w:pPr>
+            <w:r>
+              <w:rPr>
+                <w:rFonts w:ascii="Times New Roman" w:hAnsi="Times New Roman" w:cs="Times New Roman"/>
+                <w:sz w:val="24"/>
+                <w:szCs w:val="24"/>
+              </w:rPr>
+              <w:t>Secondary Actor</w:t>
+            </w:r>
+          </w:p>
+        </w:tc>
+        <w:tc>
+          <w:tcPr>
+            <w:tcW w:w="6491" w:type="dxa"/>
+            <w:gridSpan w:val="2"/>
+          </w:tcPr>
+          <w:p>
+            <w:pPr>
+              <w:jc w:val="center"/>
+              <w:rPr>
+                <w:rFonts w:ascii="Times New Roman" w:hAnsi="Times New Roman" w:cs="Times New Roman"/>
+                <w:sz w:val="24"/>
+                <w:szCs w:val="24"/>
+              </w:rPr>
+            </w:pPr>
+            <w:r>
+              <w:rPr>
+                <w:rFonts w:ascii="Times New Roman" w:hAnsi="Times New Roman" w:cs="Times New Roman"/>
+                <w:sz w:val="24"/>
+                <w:szCs w:val="24"/>
+              </w:rPr>
+              <w:t>Administrative staff</w:t>
+            </w:r>
+          </w:p>
+        </w:tc>
+      </w:tr>
+      <w:tr>
+        <w:tc>
+          <w:tcPr>
+            <w:tcW w:w="3085" w:type="dxa"/>
+          </w:tcPr>
+          <w:p>
+            <w:pPr>
+              <w:jc w:val="center"/>
+              <w:rPr>
+                <w:rFonts w:ascii="Times New Roman" w:hAnsi="Times New Roman" w:cs="Times New Roman"/>
+                <w:sz w:val="24"/>
+                <w:szCs w:val="24"/>
+              </w:rPr>
+            </w:pPr>
+            <w:r>
+              <w:rPr>
+                <w:rFonts w:ascii="Times New Roman" w:hAnsi="Times New Roman" w:cs="Times New Roman"/>
+                <w:sz w:val="24"/>
+                <w:szCs w:val="24"/>
+              </w:rPr>
+              <w:t>Trigger</w:t>
+            </w:r>
+          </w:p>
+        </w:tc>
+        <w:tc>
+          <w:tcPr>
+            <w:tcW w:w="6491" w:type="dxa"/>
+            <w:gridSpan w:val="2"/>
+          </w:tcPr>
+          <w:p>
+            <w:pPr>
+              <w:jc w:val="center"/>
+              <w:rPr>
+                <w:rFonts w:ascii="Times New Roman" w:hAnsi="Times New Roman" w:cs="Times New Roman"/>
+                <w:sz w:val="24"/>
+                <w:szCs w:val="24"/>
+              </w:rPr>
+            </w:pPr>
+            <w:r>
+              <w:rPr>
+                <w:rFonts w:ascii="Times New Roman" w:hAnsi="Times New Roman" w:cs="Times New Roman"/>
+                <w:sz w:val="24"/>
+                <w:szCs w:val="24"/>
+              </w:rPr>
+              <w:t>-</w:t>
+            </w:r>
+          </w:p>
+        </w:tc>
+      </w:tr>
+      <w:tr>
+        <w:tc>
+          <w:tcPr>
+            <w:tcW w:w="3085" w:type="dxa"/>
+          </w:tcPr>
+          <w:p>
+            <w:pPr>
+              <w:jc w:val="center"/>
+              <w:rPr>
+                <w:rFonts w:ascii="Times New Roman" w:hAnsi="Times New Roman" w:cs="Times New Roman"/>
+                <w:sz w:val="24"/>
+                <w:szCs w:val="24"/>
+              </w:rPr>
+            </w:pPr>
+            <w:r>
+              <w:rPr>
+                <w:rFonts w:ascii="Times New Roman" w:hAnsi="Times New Roman" w:cs="Times New Roman"/>
+                <w:sz w:val="24"/>
+                <w:szCs w:val="24"/>
+              </w:rPr>
+              <w:t>Main Flow</w:t>
+            </w:r>
+          </w:p>
+        </w:tc>
+        <w:tc>
+          <w:tcPr>
+            <w:tcW w:w="1843" w:type="dxa"/>
+          </w:tcPr>
+          <w:p>
+            <w:pPr>
+              <w:jc w:val="center"/>
+              <w:rPr>
+                <w:rFonts w:ascii="Times New Roman" w:hAnsi="Times New Roman" w:cs="Times New Roman"/>
+                <w:sz w:val="24"/>
+                <w:szCs w:val="24"/>
+              </w:rPr>
+            </w:pPr>
+            <w:r>
+              <w:rPr>
+                <w:rFonts w:ascii="Times New Roman" w:hAnsi="Times New Roman" w:cs="Times New Roman"/>
+                <w:sz w:val="24"/>
+                <w:szCs w:val="24"/>
+              </w:rPr>
+              <w:t>Step</w:t>
+            </w:r>
+          </w:p>
+        </w:tc>
+        <w:tc>
+          <w:tcPr>
+            <w:tcW w:w="4648" w:type="dxa"/>
+          </w:tcPr>
+          <w:p>
+            <w:pPr>
+              <w:jc w:val="center"/>
+              <w:rPr>
+                <w:rFonts w:ascii="Times New Roman" w:hAnsi="Times New Roman" w:cs="Times New Roman"/>
+                <w:sz w:val="24"/>
+                <w:szCs w:val="24"/>
+              </w:rPr>
+            </w:pPr>
+            <w:r>
+              <w:rPr>
+                <w:rFonts w:ascii="Times New Roman" w:hAnsi="Times New Roman" w:cs="Times New Roman"/>
+                <w:sz w:val="24"/>
+                <w:szCs w:val="24"/>
+              </w:rPr>
+              <w:t>Action</w:t>
+            </w:r>
+          </w:p>
+        </w:tc>
+      </w:tr>
+      <w:tr>
+        <w:tc>
+          <w:tcPr>
+            <w:tcW w:w="3085" w:type="dxa"/>
+          </w:tcPr>
+          <w:p>
+            <w:pPr>
+              <w:jc w:val="center"/>
+              <w:rPr>
+                <w:rFonts w:ascii="Times New Roman" w:hAnsi="Times New Roman" w:cs="Times New Roman"/>
+                <w:sz w:val="24"/>
+                <w:szCs w:val="24"/>
+              </w:rPr>
+            </w:pPr>
+          </w:p>
+        </w:tc>
+        <w:tc>
+          <w:tcPr>
+            <w:tcW w:w="1843" w:type="dxa"/>
+          </w:tcPr>
+          <w:p>
+            <w:pPr>
+              <w:jc w:val="center"/>
+              <w:rPr>
+                <w:rFonts w:ascii="Times New Roman" w:hAnsi="Times New Roman" w:cs="Times New Roman"/>
+                <w:sz w:val="24"/>
+                <w:szCs w:val="24"/>
+              </w:rPr>
+            </w:pPr>
+            <w:r>
+              <w:rPr>
+                <w:rFonts w:ascii="Times New Roman" w:hAnsi="Times New Roman" w:cs="Times New Roman"/>
+                <w:sz w:val="24"/>
+                <w:szCs w:val="24"/>
+              </w:rPr>
+              <w:t>1</w:t>
+            </w:r>
+          </w:p>
+        </w:tc>
+        <w:tc>
+          <w:tcPr>
+            <w:tcW w:w="4648" w:type="dxa"/>
+          </w:tcPr>
+          <w:p>
+            <w:pPr>
+              <w:jc w:val="center"/>
+              <w:rPr>
+                <w:rFonts w:ascii="Times New Roman" w:hAnsi="Times New Roman" w:cs="Times New Roman"/>
+                <w:sz w:val="24"/>
+                <w:szCs w:val="24"/>
+              </w:rPr>
+            </w:pPr>
+            <w:r>
+              <w:rPr>
+                <w:rFonts w:ascii="Times New Roman" w:hAnsi="Times New Roman" w:cs="Times New Roman"/>
+                <w:sz w:val="24"/>
+                <w:szCs w:val="24"/>
+              </w:rPr>
+              <w:t>Log into system</w:t>
+            </w:r>
+          </w:p>
+        </w:tc>
+      </w:tr>
+      <w:tr>
+        <w:tc>
+          <w:tcPr>
+            <w:tcW w:w="3085" w:type="dxa"/>
+          </w:tcPr>
+          <w:p>
+            <w:pPr>
+              <w:jc w:val="center"/>
+              <w:rPr>
+                <w:rFonts w:ascii="Times New Roman" w:hAnsi="Times New Roman" w:cs="Times New Roman"/>
+                <w:sz w:val="24"/>
+                <w:szCs w:val="24"/>
+              </w:rPr>
+            </w:pPr>
+          </w:p>
+        </w:tc>
+        <w:tc>
+          <w:tcPr>
+            <w:tcW w:w="1843" w:type="dxa"/>
+          </w:tcPr>
+          <w:p>
+            <w:pPr>
+              <w:jc w:val="center"/>
+              <w:rPr>
+                <w:rFonts w:ascii="Times New Roman" w:hAnsi="Times New Roman" w:cs="Times New Roman"/>
+                <w:sz w:val="24"/>
+                <w:szCs w:val="24"/>
+              </w:rPr>
+            </w:pPr>
+            <w:r>
+              <w:rPr>
+                <w:rFonts w:ascii="Times New Roman" w:hAnsi="Times New Roman" w:cs="Times New Roman"/>
+                <w:sz w:val="24"/>
+                <w:szCs w:val="24"/>
+              </w:rPr>
+              <w:t>2</w:t>
+            </w:r>
+          </w:p>
+        </w:tc>
+        <w:tc>
+          <w:tcPr>
+            <w:tcW w:w="4648" w:type="dxa"/>
+          </w:tcPr>
+          <w:p>
+            <w:pPr>
+              <w:jc w:val="center"/>
+              <w:rPr>
+                <w:rFonts w:ascii="Times New Roman" w:hAnsi="Times New Roman" w:cs="Times New Roman"/>
+                <w:sz w:val="24"/>
+                <w:szCs w:val="24"/>
+              </w:rPr>
+            </w:pPr>
+            <w:r>
+              <w:rPr>
+                <w:rFonts w:ascii="Times New Roman" w:hAnsi="Times New Roman" w:cs="Times New Roman"/>
+                <w:sz w:val="24"/>
+                <w:szCs w:val="24"/>
+              </w:rPr>
+              <w:t>Select customer search</w:t>
+            </w:r>
+          </w:p>
+        </w:tc>
+      </w:tr>
+      <w:tr>
+        <w:tc>
+          <w:tcPr>
+            <w:tcW w:w="3085" w:type="dxa"/>
+          </w:tcPr>
+          <w:p>
+            <w:pPr>
+              <w:jc w:val="center"/>
+              <w:rPr>
+                <w:rFonts w:ascii="Times New Roman" w:hAnsi="Times New Roman" w:cs="Times New Roman"/>
+                <w:sz w:val="24"/>
+                <w:szCs w:val="24"/>
+              </w:rPr>
+            </w:pPr>
+          </w:p>
+        </w:tc>
+        <w:tc>
+          <w:tcPr>
+            <w:tcW w:w="1843" w:type="dxa"/>
+          </w:tcPr>
+          <w:p>
+            <w:pPr>
+              <w:jc w:val="center"/>
+              <w:rPr>
+                <w:rFonts w:ascii="Times New Roman" w:hAnsi="Times New Roman" w:cs="Times New Roman"/>
+                <w:sz w:val="24"/>
+                <w:szCs w:val="24"/>
+              </w:rPr>
+            </w:pPr>
+            <w:r>
+              <w:rPr>
+                <w:rFonts w:ascii="Times New Roman" w:hAnsi="Times New Roman" w:cs="Times New Roman"/>
+                <w:sz w:val="24"/>
+                <w:szCs w:val="24"/>
+              </w:rPr>
+              <w:t>3</w:t>
+            </w:r>
+          </w:p>
+        </w:tc>
+        <w:tc>
+          <w:tcPr>
+            <w:tcW w:w="4648" w:type="dxa"/>
+          </w:tcPr>
+          <w:p>
+            <w:pPr>
+              <w:jc w:val="center"/>
+              <w:rPr>
+                <w:rFonts w:ascii="Times New Roman" w:hAnsi="Times New Roman" w:cs="Times New Roman"/>
+                <w:sz w:val="24"/>
+                <w:szCs w:val="24"/>
+              </w:rPr>
+            </w:pPr>
+            <w:r>
+              <w:rPr>
+                <w:rFonts w:ascii="Times New Roman" w:hAnsi="Times New Roman" w:cs="Times New Roman"/>
+                <w:sz w:val="24"/>
+                <w:szCs w:val="24"/>
+              </w:rPr>
+              <w:t>Enter customer name</w:t>
+            </w:r>
+          </w:p>
+        </w:tc>
+      </w:tr>
+      <w:tr>
+        <w:tc>
+          <w:tcPr>
+            <w:tcW w:w="3085" w:type="dxa"/>
+          </w:tcPr>
+          <w:p>
+            <w:pPr>
+              <w:jc w:val="center"/>
+              <w:rPr>
+                <w:rFonts w:ascii="Times New Roman" w:hAnsi="Times New Roman" w:cs="Times New Roman"/>
+                <w:sz w:val="24"/>
+                <w:szCs w:val="24"/>
+              </w:rPr>
+            </w:pPr>
+          </w:p>
+        </w:tc>
+        <w:tc>
+          <w:tcPr>
+            <w:tcW w:w="1843" w:type="dxa"/>
+          </w:tcPr>
+          <w:p>
+            <w:pPr>
+              <w:jc w:val="center"/>
+              <w:rPr>
+                <w:rFonts w:ascii="Times New Roman" w:hAnsi="Times New Roman" w:cs="Times New Roman"/>
+                <w:sz w:val="24"/>
+                <w:szCs w:val="24"/>
+              </w:rPr>
+            </w:pPr>
+            <w:r>
+              <w:rPr>
+                <w:rFonts w:ascii="Times New Roman" w:hAnsi="Times New Roman" w:cs="Times New Roman"/>
+                <w:sz w:val="24"/>
+                <w:szCs w:val="24"/>
+              </w:rPr>
+              <w:t>4</w:t>
+            </w:r>
+          </w:p>
+        </w:tc>
+        <w:tc>
+          <w:tcPr>
+            <w:tcW w:w="4648" w:type="dxa"/>
+          </w:tcPr>
+          <w:p>
+            <w:pPr>
+              <w:jc w:val="center"/>
+              <w:rPr>
+                <w:rFonts w:ascii="Times New Roman" w:hAnsi="Times New Roman" w:cs="Times New Roman"/>
+                <w:sz w:val="24"/>
+                <w:szCs w:val="24"/>
+              </w:rPr>
+            </w:pPr>
+            <w:r>
+              <w:rPr>
+                <w:rFonts w:ascii="Times New Roman" w:hAnsi="Times New Roman" w:cs="Times New Roman"/>
+                <w:sz w:val="24"/>
+                <w:szCs w:val="24"/>
+              </w:rPr>
+              <w:t>View customer information</w:t>
+            </w:r>
+          </w:p>
+        </w:tc>
+      </w:tr>
+      <w:tr>
+        <w:tc>
+          <w:tcPr>
+            <w:tcW w:w="3085" w:type="dxa"/>
+          </w:tcPr>
+          <w:p>
+            <w:pPr>
+              <w:jc w:val="center"/>
+              <w:rPr>
+                <w:rFonts w:ascii="Times New Roman" w:hAnsi="Times New Roman" w:cs="Times New Roman"/>
+                <w:sz w:val="24"/>
+                <w:szCs w:val="24"/>
+              </w:rPr>
+            </w:pPr>
+          </w:p>
+        </w:tc>
+        <w:tc>
+          <w:tcPr>
+            <w:tcW w:w="1843" w:type="dxa"/>
+          </w:tcPr>
+          <w:p>
+            <w:pPr>
+              <w:jc w:val="center"/>
+              <w:rPr>
+                <w:rFonts w:ascii="Times New Roman" w:hAnsi="Times New Roman" w:cs="Times New Roman"/>
+                <w:sz w:val="24"/>
+                <w:szCs w:val="24"/>
+              </w:rPr>
+            </w:pPr>
+            <w:r>
+              <w:rPr>
+                <w:rFonts w:ascii="Times New Roman" w:hAnsi="Times New Roman" w:cs="Times New Roman"/>
+                <w:sz w:val="24"/>
+                <w:szCs w:val="24"/>
+              </w:rPr>
+              <w:t>5</w:t>
+            </w:r>
+          </w:p>
+        </w:tc>
+        <w:tc>
+          <w:tcPr>
+            <w:tcW w:w="4648" w:type="dxa"/>
+          </w:tcPr>
+          <w:p>
+            <w:pPr>
+              <w:jc w:val="center"/>
+              <w:rPr>
+                <w:rFonts w:ascii="Times New Roman" w:hAnsi="Times New Roman" w:cs="Times New Roman"/>
+                <w:sz w:val="24"/>
+                <w:szCs w:val="24"/>
+              </w:rPr>
+            </w:pPr>
+            <w:r>
+              <w:rPr>
+                <w:rFonts w:ascii="Times New Roman" w:hAnsi="Times New Roman" w:cs="Times New Roman"/>
+                <w:sz w:val="24"/>
+                <w:szCs w:val="24"/>
+              </w:rPr>
+              <w:t>Request sales report</w:t>
+            </w:r>
+          </w:p>
+        </w:tc>
+      </w:tr>
+      <w:tr>
+        <w:tc>
+          <w:tcPr>
+            <w:tcW w:w="3085" w:type="dxa"/>
+          </w:tcPr>
+          <w:p>
+            <w:pPr>
+              <w:jc w:val="center"/>
+              <w:rPr>
+                <w:rFonts w:ascii="Times New Roman" w:hAnsi="Times New Roman" w:cs="Times New Roman"/>
+                <w:sz w:val="24"/>
+                <w:szCs w:val="24"/>
+              </w:rPr>
+            </w:pPr>
+          </w:p>
+        </w:tc>
+        <w:tc>
+          <w:tcPr>
+            <w:tcW w:w="1843" w:type="dxa"/>
+          </w:tcPr>
+          <w:p>
+            <w:pPr>
+              <w:jc w:val="center"/>
+              <w:rPr>
+                <w:rFonts w:ascii="Times New Roman" w:hAnsi="Times New Roman" w:cs="Times New Roman"/>
+                <w:sz w:val="24"/>
+                <w:szCs w:val="24"/>
+              </w:rPr>
+            </w:pPr>
+            <w:r>
+              <w:rPr>
+                <w:rFonts w:ascii="Times New Roman" w:hAnsi="Times New Roman" w:cs="Times New Roman"/>
+                <w:sz w:val="24"/>
+                <w:szCs w:val="24"/>
+              </w:rPr>
+              <w:t>6</w:t>
+            </w:r>
+          </w:p>
+        </w:tc>
+        <w:tc>
+          <w:tcPr>
+            <w:tcW w:w="4648" w:type="dxa"/>
+          </w:tcPr>
+          <w:p>
+            <w:pPr>
+              <w:jc w:val="center"/>
+              <w:rPr>
+                <w:rFonts w:ascii="Times New Roman" w:hAnsi="Times New Roman" w:cs="Times New Roman"/>
+                <w:sz w:val="24"/>
+                <w:szCs w:val="24"/>
+              </w:rPr>
+            </w:pPr>
+            <w:r>
+              <w:rPr>
+                <w:rFonts w:ascii="Times New Roman" w:hAnsi="Times New Roman" w:cs="Times New Roman"/>
+                <w:sz w:val="24"/>
+                <w:szCs w:val="24"/>
+              </w:rPr>
+              <w:t>View sales report</w:t>
+            </w:r>
+          </w:p>
+        </w:tc>
+      </w:tr>
+      <w:tr>
+        <w:tc>
+          <w:tcPr>
+            <w:tcW w:w="3085" w:type="dxa"/>
+          </w:tcPr>
+          <w:p>
+            <w:pPr>
+              <w:jc w:val="center"/>
+              <w:rPr>
+                <w:rFonts w:ascii="Times New Roman" w:hAnsi="Times New Roman" w:cs="Times New Roman"/>
+                <w:sz w:val="24"/>
+                <w:szCs w:val="24"/>
+              </w:rPr>
+            </w:pPr>
+          </w:p>
+        </w:tc>
+        <w:tc>
+          <w:tcPr>
+            <w:tcW w:w="1843" w:type="dxa"/>
+          </w:tcPr>
+          <w:p>
+            <w:pPr>
+              <w:jc w:val="center"/>
+              <w:rPr>
+                <w:rFonts w:ascii="Times New Roman" w:hAnsi="Times New Roman" w:cs="Times New Roman"/>
+                <w:sz w:val="24"/>
+                <w:szCs w:val="24"/>
+              </w:rPr>
+            </w:pPr>
+            <w:r>
+              <w:rPr>
+                <w:rFonts w:ascii="Times New Roman" w:hAnsi="Times New Roman" w:cs="Times New Roman"/>
+                <w:sz w:val="24"/>
+                <w:szCs w:val="24"/>
+              </w:rPr>
+              <w:t>7</w:t>
+            </w:r>
+          </w:p>
+        </w:tc>
+        <w:tc>
+          <w:tcPr>
+            <w:tcW w:w="4648" w:type="dxa"/>
+          </w:tcPr>
+          <w:p>
+            <w:pPr>
+              <w:jc w:val="center"/>
+              <w:rPr>
+                <w:rFonts w:ascii="Times New Roman" w:hAnsi="Times New Roman" w:cs="Times New Roman"/>
+                <w:sz w:val="24"/>
+                <w:szCs w:val="24"/>
+              </w:rPr>
+            </w:pPr>
+            <w:r>
+              <w:rPr>
+                <w:rFonts w:ascii="Times New Roman" w:hAnsi="Times New Roman" w:cs="Times New Roman"/>
+                <w:sz w:val="24"/>
+                <w:szCs w:val="24"/>
+              </w:rPr>
+              <w:t>Make comments on sales report</w:t>
+            </w:r>
+          </w:p>
+        </w:tc>
+      </w:tr>
+      <w:tr>
+        <w:tc>
+          <w:tcPr>
+            <w:tcW w:w="3085" w:type="dxa"/>
+          </w:tcPr>
+          <w:p>
+            <w:pPr>
+              <w:jc w:val="center"/>
+              <w:rPr>
+                <w:rFonts w:ascii="Times New Roman" w:hAnsi="Times New Roman" w:cs="Times New Roman"/>
+                <w:sz w:val="24"/>
+                <w:szCs w:val="24"/>
+              </w:rPr>
+            </w:pPr>
+          </w:p>
+        </w:tc>
+        <w:tc>
+          <w:tcPr>
+            <w:tcW w:w="1843" w:type="dxa"/>
+          </w:tcPr>
+          <w:p>
+            <w:pPr>
+              <w:jc w:val="center"/>
+              <w:rPr>
+                <w:rFonts w:ascii="Times New Roman" w:hAnsi="Times New Roman" w:cs="Times New Roman"/>
+                <w:sz w:val="24"/>
+                <w:szCs w:val="24"/>
+              </w:rPr>
+            </w:pPr>
+            <w:r>
+              <w:rPr>
+                <w:rFonts w:ascii="Times New Roman" w:hAnsi="Times New Roman" w:cs="Times New Roman"/>
+                <w:sz w:val="24"/>
+                <w:szCs w:val="24"/>
+              </w:rPr>
+              <w:t>8</w:t>
+            </w:r>
+          </w:p>
+        </w:tc>
+        <w:tc>
+          <w:tcPr>
+            <w:tcW w:w="4648" w:type="dxa"/>
+          </w:tcPr>
+          <w:p>
+            <w:pPr>
+              <w:jc w:val="center"/>
+              <w:rPr>
+                <w:rFonts w:ascii="Times New Roman" w:hAnsi="Times New Roman" w:cs="Times New Roman"/>
+                <w:sz w:val="24"/>
+                <w:szCs w:val="24"/>
+              </w:rPr>
+            </w:pPr>
+            <w:r>
+              <w:rPr>
+                <w:rFonts w:ascii="Times New Roman" w:hAnsi="Times New Roman" w:cs="Times New Roman"/>
+                <w:sz w:val="24"/>
+                <w:szCs w:val="24"/>
+              </w:rPr>
+              <w:t>Make changes to standing order</w:t>
+            </w:r>
+          </w:p>
+        </w:tc>
+      </w:tr>
+      <w:tr>
+        <w:tc>
+          <w:tcPr>
+            <w:tcW w:w="3085" w:type="dxa"/>
+          </w:tcPr>
+          <w:p>
+            <w:pPr>
+              <w:jc w:val="center"/>
+              <w:rPr>
+                <w:rFonts w:ascii="Times New Roman" w:hAnsi="Times New Roman" w:cs="Times New Roman"/>
+                <w:sz w:val="24"/>
+                <w:szCs w:val="24"/>
+              </w:rPr>
+            </w:pPr>
+          </w:p>
+        </w:tc>
+        <w:tc>
+          <w:tcPr>
+            <w:tcW w:w="1843" w:type="dxa"/>
+          </w:tcPr>
+          <w:p>
+            <w:pPr>
+              <w:jc w:val="center"/>
+              <w:rPr>
+                <w:rFonts w:ascii="Times New Roman" w:hAnsi="Times New Roman" w:cs="Times New Roman"/>
+                <w:sz w:val="24"/>
+                <w:szCs w:val="24"/>
+              </w:rPr>
+            </w:pPr>
+            <w:r>
+              <w:rPr>
+                <w:rFonts w:ascii="Times New Roman" w:hAnsi="Times New Roman" w:cs="Times New Roman"/>
+                <w:sz w:val="24"/>
+                <w:szCs w:val="24"/>
+              </w:rPr>
+              <w:t>9</w:t>
+            </w:r>
+          </w:p>
+        </w:tc>
+        <w:tc>
+          <w:tcPr>
+            <w:tcW w:w="4648" w:type="dxa"/>
+          </w:tcPr>
+          <w:p>
+            <w:pPr>
+              <w:jc w:val="center"/>
+              <w:rPr>
+                <w:rFonts w:ascii="Times New Roman" w:hAnsi="Times New Roman" w:cs="Times New Roman"/>
+                <w:sz w:val="24"/>
+                <w:szCs w:val="24"/>
+              </w:rPr>
+            </w:pPr>
+            <w:r>
+              <w:rPr>
+                <w:rFonts w:ascii="Times New Roman" w:hAnsi="Times New Roman" w:cs="Times New Roman"/>
+                <w:sz w:val="24"/>
+                <w:szCs w:val="24"/>
+              </w:rPr>
+              <w:t>Submit changes for approval</w:t>
+            </w:r>
+          </w:p>
+        </w:tc>
+      </w:tr>
+      <w:tr>
+        <w:trPr>
+          <w:trHeight w:val="1420"/>
+        </w:trPr>
+        <w:tc>
+          <w:tcPr>
+            <w:tcW w:w="9576" w:type="dxa"/>
+            <w:gridSpan w:val="3"/>
+            <w:tcBorders>
+              <w:left w:val="nil"/>
+              <w:bottom w:val="nil"/>
+              <w:right w:val="nil"/>
+            </w:tcBorders>
+          </w:tcPr>
+          <w:p>
+            <w:pPr>
+              <w:jc w:val="center"/>
+              <w:rPr>
+                <w:rFonts w:ascii="Times New Roman" w:hAnsi="Times New Roman" w:cs="Times New Roman"/>
+                <w:sz w:val="24"/>
+                <w:szCs w:val="24"/>
+              </w:rPr>
+            </w:pPr>
+          </w:p>
+        </w:tc>
+      </w:tr>
+    </w:tbl>
+    <w:p>
+      <w:pPr>
+        <w:rPr>
+          <w:rFonts w:ascii="Times New Roman" w:hAnsi="Times New Roman" w:cs="Times New Roman"/>
+          <w:sz w:val="24"/>
+          <w:szCs w:val="24"/>
+        </w:rPr>
+      </w:pPr>
+    </w:p>
+    <w:p>
+      <w:pPr>
+        <w:rPr>
+          <w:rFonts w:asciiTheme="majorHAnsi" w:hAnsiTheme="majorHAnsi"/>
+          <w:b/>
+          <w:color w:val="5B9BD5" w:themeColor="accent1"/>
+          <w:sz w:val="26"/>
+          <w:szCs w:val="26"/>
+          <w:u w:val="single"/>
+        </w:rPr>
+      </w:pPr>
+    </w:p>
+    <w:p>
+      <w:pPr>
+        <w:pStyle w:val="Heading2"/>
+      </w:pPr>
     </w:p>
     <w:p/>
     <w:sectPr>
@@ -3568,7 +5046,7 @@
 </file>
 
 <file path=word/endnotes.xml><?xml version="1.0" encoding="utf-8"?>
-<w:endnotes xmlns:wpc="http://schemas.microsoft.com/office/word/2010/wordprocessingCanvas" xmlns:mc="http://schemas.openxmlformats.org/markup-compatibility/2006" xmlns:o="urn:schemas-microsoft-com:office:office" xmlns:r="http://schemas.openxmlformats.org/officeDocument/2006/relationships" xmlns:m="http://schemas.openxmlformats.org/officeDocument/2006/math" xmlns:v="urn:schemas-microsoft-com:vml" xmlns:wp14="http://schemas.microsoft.com/office/word/2010/wordprocessingDrawing" xmlns:wp="http://schemas.openxmlformats.org/drawingml/2006/wordprocessingDrawing" xmlns:w10="urn:schemas-microsoft-com:office:word" xmlns:w="http://schemas.openxmlformats.org/wordprocessingml/2006/main" xmlns:w14="http://schemas.microsoft.com/office/word/2010/wordml" xmlns:w15="http://schemas.microsoft.com/office/word/2012/wordml" xmlns:wpg="http://schemas.microsoft.com/office/word/2010/wordprocessingGroup" xmlns:wpi="http://schemas.microsoft.com/office/word/2010/wordprocessingInk" xmlns:wne="http://schemas.microsoft.com/office/word/2006/wordml" xmlns:wps="http://schemas.microsoft.com/office/word/2010/wordprocessingShape" mc:Ignorable="w14 w15 wp14">
+<w:endnotes xmlns:wpc="http://schemas.microsoft.com/office/word/2010/wordprocessingCanvas" xmlns:mc="http://schemas.openxmlformats.org/markup-compatibility/2006" xmlns:o="urn:schemas-microsoft-com:office:office" xmlns:r="http://schemas.openxmlformats.org/officeDocument/2006/relationships" xmlns:m="http://schemas.openxmlformats.org/officeDocument/2006/math" xmlns:v="urn:schemas-microsoft-com:vml" xmlns:wp14="http://schemas.microsoft.com/office/word/2010/wordprocessingDrawing" xmlns:wp="http://schemas.openxmlformats.org/drawingml/2006/wordprocessingDrawing" xmlns:w10="urn:schemas-microsoft-com:office:word" xmlns:w="http://schemas.openxmlformats.org/wordprocessingml/2006/main" xmlns:w14="http://schemas.microsoft.com/office/word/2010/wordml" xmlns:wpg="http://schemas.microsoft.com/office/word/2010/wordprocessingGroup" xmlns:wpi="http://schemas.microsoft.com/office/word/2010/wordprocessingInk" xmlns:wne="http://schemas.microsoft.com/office/word/2006/wordml" xmlns:wps="http://schemas.microsoft.com/office/word/2010/wordprocessingShape" mc:Ignorable="w14 wp14">
   <w:endnote w:type="separator" w:id="-1">
     <w:p>
       <w:pPr>
@@ -3593,7 +5071,7 @@
 </file>
 
 <file path=word/footnotes.xml><?xml version="1.0" encoding="utf-8"?>
-<w:footnotes xmlns:wpc="http://schemas.microsoft.com/office/word/2010/wordprocessingCanvas" xmlns:mc="http://schemas.openxmlformats.org/markup-compatibility/2006" xmlns:o="urn:schemas-microsoft-com:office:office" xmlns:r="http://schemas.openxmlformats.org/officeDocument/2006/relationships" xmlns:m="http://schemas.openxmlformats.org/officeDocument/2006/math" xmlns:v="urn:schemas-microsoft-com:vml" xmlns:wp14="http://schemas.microsoft.com/office/word/2010/wordprocessingDrawing" xmlns:wp="http://schemas.openxmlformats.org/drawingml/2006/wordprocessingDrawing" xmlns:w10="urn:schemas-microsoft-com:office:word" xmlns:w="http://schemas.openxmlformats.org/wordprocessingml/2006/main" xmlns:w14="http://schemas.microsoft.com/office/word/2010/wordml" xmlns:w15="http://schemas.microsoft.com/office/word/2012/wordml" xmlns:wpg="http://schemas.microsoft.com/office/word/2010/wordprocessingGroup" xmlns:wpi="http://schemas.microsoft.com/office/word/2010/wordprocessingInk" xmlns:wne="http://schemas.microsoft.com/office/word/2006/wordml" xmlns:wps="http://schemas.microsoft.com/office/word/2010/wordprocessingShape" mc:Ignorable="w14 w15 wp14">
+<w:footnotes xmlns:wpc="http://schemas.microsoft.com/office/word/2010/wordprocessingCanvas" xmlns:mc="http://schemas.openxmlformats.org/markup-compatibility/2006" xmlns:o="urn:schemas-microsoft-com:office:office" xmlns:r="http://schemas.openxmlformats.org/officeDocument/2006/relationships" xmlns:m="http://schemas.openxmlformats.org/officeDocument/2006/math" xmlns:v="urn:schemas-microsoft-com:vml" xmlns:wp14="http://schemas.microsoft.com/office/word/2010/wordprocessingDrawing" xmlns:wp="http://schemas.openxmlformats.org/drawingml/2006/wordprocessingDrawing" xmlns:w10="urn:schemas-microsoft-com:office:word" xmlns:w="http://schemas.openxmlformats.org/wordprocessingml/2006/main" xmlns:w14="http://schemas.microsoft.com/office/word/2010/wordml" xmlns:wpg="http://schemas.microsoft.com/office/word/2010/wordprocessingGroup" xmlns:wpi="http://schemas.microsoft.com/office/word/2010/wordprocessingInk" xmlns:wne="http://schemas.microsoft.com/office/word/2006/wordml" xmlns:wps="http://schemas.microsoft.com/office/word/2010/wordprocessingShape" mc:Ignorable="w14 wp14">
   <w:footnote w:type="separator" w:id="-1">
     <w:p>
       <w:pPr>
@@ -3618,7 +5096,7 @@
 </file>
 
 <file path=word/numbering.xml><?xml version="1.0" encoding="utf-8"?>
-<w:numbering xmlns:wpc="http://schemas.microsoft.com/office/word/2010/wordprocessingCanvas" xmlns:mc="http://schemas.openxmlformats.org/markup-compatibility/2006" xmlns:o="urn:schemas-microsoft-com:office:office" xmlns:r="http://schemas.openxmlformats.org/officeDocument/2006/relationships" xmlns:m="http://schemas.openxmlformats.org/officeDocument/2006/math" xmlns:v="urn:schemas-microsoft-com:vml" xmlns:wp14="http://schemas.microsoft.com/office/word/2010/wordprocessingDrawing" xmlns:wp="http://schemas.openxmlformats.org/drawingml/2006/wordprocessingDrawing" xmlns:w10="urn:schemas-microsoft-com:office:word" xmlns:w="http://schemas.openxmlformats.org/wordprocessingml/2006/main" xmlns:w14="http://schemas.microsoft.com/office/word/2010/wordml" xmlns:w15="http://schemas.microsoft.com/office/word/2012/wordml" xmlns:wpg="http://schemas.microsoft.com/office/word/2010/wordprocessingGroup" xmlns:wpi="http://schemas.microsoft.com/office/word/2010/wordprocessingInk" xmlns:wne="http://schemas.microsoft.com/office/word/2006/wordml" xmlns:wps="http://schemas.microsoft.com/office/word/2010/wordprocessingShape" mc:Ignorable="w14 w15 wp14">
+<w:numbering xmlns:wpc="http://schemas.microsoft.com/office/word/2010/wordprocessingCanvas" xmlns:mc="http://schemas.openxmlformats.org/markup-compatibility/2006" xmlns:o="urn:schemas-microsoft-com:office:office" xmlns:r="http://schemas.openxmlformats.org/officeDocument/2006/relationships" xmlns:m="http://schemas.openxmlformats.org/officeDocument/2006/math" xmlns:v="urn:schemas-microsoft-com:vml" xmlns:wp14="http://schemas.microsoft.com/office/word/2010/wordprocessingDrawing" xmlns:wp="http://schemas.openxmlformats.org/drawingml/2006/wordprocessingDrawing" xmlns:w10="urn:schemas-microsoft-com:office:word" xmlns:w="http://schemas.openxmlformats.org/wordprocessingml/2006/main" xmlns:w14="http://schemas.microsoft.com/office/word/2010/wordml" xmlns:wpg="http://schemas.microsoft.com/office/word/2010/wordprocessingGroup" xmlns:wpi="http://schemas.microsoft.com/office/word/2010/wordprocessingInk" xmlns:wne="http://schemas.microsoft.com/office/word/2006/wordml" xmlns:wps="http://schemas.microsoft.com/office/word/2010/wordprocessingShape" mc:Ignorable="w14 wp14">
   <w:abstractNum w:abstractNumId="0">
     <w:nsid w:val="01E14199"/>
     <w:multiLevelType w:val="hybridMultilevel"/>
@@ -3798,6 +5276,184 @@
     </w:lvl>
   </w:abstractNum>
   <w:abstractNum w:abstractNumId="2">
+    <w:nsid w:val="1B203E16"/>
+    <w:multiLevelType w:val="hybridMultilevel"/>
+    <w:tmpl w:val="DBD295F8"/>
+    <w:lvl w:ilvl="0" w:tplc="0409000F">
+      <w:start w:val="1"/>
+      <w:numFmt w:val="decimal"/>
+      <w:lvlText w:val="%1."/>
+      <w:lvlJc w:val="left"/>
+      <w:pPr>
+        <w:ind w:left="1080" w:hanging="360"/>
+      </w:pPr>
+      <w:rPr>
+        <w:rFonts w:hint="default"/>
+      </w:rPr>
+    </w:lvl>
+    <w:lvl w:ilvl="1" w:tplc="04090019" w:tentative="1">
+      <w:start w:val="1"/>
+      <w:numFmt w:val="lowerLetter"/>
+      <w:lvlText w:val="%2."/>
+      <w:lvlJc w:val="left"/>
+      <w:pPr>
+        <w:ind w:left="1800" w:hanging="360"/>
+      </w:pPr>
+    </w:lvl>
+    <w:lvl w:ilvl="2" w:tplc="0409001B" w:tentative="1">
+      <w:start w:val="1"/>
+      <w:numFmt w:val="lowerRoman"/>
+      <w:lvlText w:val="%3."/>
+      <w:lvlJc w:val="right"/>
+      <w:pPr>
+        <w:ind w:left="2520" w:hanging="180"/>
+      </w:pPr>
+    </w:lvl>
+    <w:lvl w:ilvl="3" w:tplc="0409000F" w:tentative="1">
+      <w:start w:val="1"/>
+      <w:numFmt w:val="decimal"/>
+      <w:lvlText w:val="%4."/>
+      <w:lvlJc w:val="left"/>
+      <w:pPr>
+        <w:ind w:left="3240" w:hanging="360"/>
+      </w:pPr>
+    </w:lvl>
+    <w:lvl w:ilvl="4" w:tplc="04090019" w:tentative="1">
+      <w:start w:val="1"/>
+      <w:numFmt w:val="lowerLetter"/>
+      <w:lvlText w:val="%5."/>
+      <w:lvlJc w:val="left"/>
+      <w:pPr>
+        <w:ind w:left="3960" w:hanging="360"/>
+      </w:pPr>
+    </w:lvl>
+    <w:lvl w:ilvl="5" w:tplc="0409001B" w:tentative="1">
+      <w:start w:val="1"/>
+      <w:numFmt w:val="lowerRoman"/>
+      <w:lvlText w:val="%6."/>
+      <w:lvlJc w:val="right"/>
+      <w:pPr>
+        <w:ind w:left="4680" w:hanging="180"/>
+      </w:pPr>
+    </w:lvl>
+    <w:lvl w:ilvl="6" w:tplc="0409000F" w:tentative="1">
+      <w:start w:val="1"/>
+      <w:numFmt w:val="decimal"/>
+      <w:lvlText w:val="%7."/>
+      <w:lvlJc w:val="left"/>
+      <w:pPr>
+        <w:ind w:left="5400" w:hanging="360"/>
+      </w:pPr>
+    </w:lvl>
+    <w:lvl w:ilvl="7" w:tplc="04090019" w:tentative="1">
+      <w:start w:val="1"/>
+      <w:numFmt w:val="lowerLetter"/>
+      <w:lvlText w:val="%8."/>
+      <w:lvlJc w:val="left"/>
+      <w:pPr>
+        <w:ind w:left="6120" w:hanging="360"/>
+      </w:pPr>
+    </w:lvl>
+    <w:lvl w:ilvl="8" w:tplc="0409001B" w:tentative="1">
+      <w:start w:val="1"/>
+      <w:numFmt w:val="lowerRoman"/>
+      <w:lvlText w:val="%9."/>
+      <w:lvlJc w:val="right"/>
+      <w:pPr>
+        <w:ind w:left="6840" w:hanging="180"/>
+      </w:pPr>
+    </w:lvl>
+  </w:abstractNum>
+  <w:abstractNum w:abstractNumId="3">
+    <w:nsid w:val="38F1236E"/>
+    <w:multiLevelType w:val="hybridMultilevel"/>
+    <w:tmpl w:val="A802E4E8"/>
+    <w:lvl w:ilvl="0" w:tplc="7A103C38">
+      <w:start w:val="1"/>
+      <w:numFmt w:val="decimal"/>
+      <w:lvlText w:val="%1."/>
+      <w:lvlJc w:val="left"/>
+      <w:pPr>
+        <w:ind w:left="1080" w:hanging="360"/>
+      </w:pPr>
+      <w:rPr>
+        <w:rFonts w:hint="default"/>
+      </w:rPr>
+    </w:lvl>
+    <w:lvl w:ilvl="1" w:tplc="04090019" w:tentative="1">
+      <w:start w:val="1"/>
+      <w:numFmt w:val="lowerLetter"/>
+      <w:lvlText w:val="%2."/>
+      <w:lvlJc w:val="left"/>
+      <w:pPr>
+        <w:ind w:left="1800" w:hanging="360"/>
+      </w:pPr>
+    </w:lvl>
+    <w:lvl w:ilvl="2" w:tplc="0409001B" w:tentative="1">
+      <w:start w:val="1"/>
+      <w:numFmt w:val="lowerRoman"/>
+      <w:lvlText w:val="%3."/>
+      <w:lvlJc w:val="right"/>
+      <w:pPr>
+        <w:ind w:left="2520" w:hanging="180"/>
+      </w:pPr>
+    </w:lvl>
+    <w:lvl w:ilvl="3" w:tplc="0409000F" w:tentative="1">
+      <w:start w:val="1"/>
+      <w:numFmt w:val="decimal"/>
+      <w:lvlText w:val="%4."/>
+      <w:lvlJc w:val="left"/>
+      <w:pPr>
+        <w:ind w:left="3240" w:hanging="360"/>
+      </w:pPr>
+    </w:lvl>
+    <w:lvl w:ilvl="4" w:tplc="04090019" w:tentative="1">
+      <w:start w:val="1"/>
+      <w:numFmt w:val="lowerLetter"/>
+      <w:lvlText w:val="%5."/>
+      <w:lvlJc w:val="left"/>
+      <w:pPr>
+        <w:ind w:left="3960" w:hanging="360"/>
+      </w:pPr>
+    </w:lvl>
+    <w:lvl w:ilvl="5" w:tplc="0409001B" w:tentative="1">
+      <w:start w:val="1"/>
+      <w:numFmt w:val="lowerRoman"/>
+      <w:lvlText w:val="%6."/>
+      <w:lvlJc w:val="right"/>
+      <w:pPr>
+        <w:ind w:left="4680" w:hanging="180"/>
+      </w:pPr>
+    </w:lvl>
+    <w:lvl w:ilvl="6" w:tplc="0409000F" w:tentative="1">
+      <w:start w:val="1"/>
+      <w:numFmt w:val="decimal"/>
+      <w:lvlText w:val="%7."/>
+      <w:lvlJc w:val="left"/>
+      <w:pPr>
+        <w:ind w:left="5400" w:hanging="360"/>
+      </w:pPr>
+    </w:lvl>
+    <w:lvl w:ilvl="7" w:tplc="04090019" w:tentative="1">
+      <w:start w:val="1"/>
+      <w:numFmt w:val="lowerLetter"/>
+      <w:lvlText w:val="%8."/>
+      <w:lvlJc w:val="left"/>
+      <w:pPr>
+        <w:ind w:left="6120" w:hanging="360"/>
+      </w:pPr>
+    </w:lvl>
+    <w:lvl w:ilvl="8" w:tplc="0409001B" w:tentative="1">
+      <w:start w:val="1"/>
+      <w:numFmt w:val="lowerRoman"/>
+      <w:lvlText w:val="%9."/>
+      <w:lvlJc w:val="right"/>
+      <w:pPr>
+        <w:ind w:left="6840" w:hanging="180"/>
+      </w:pPr>
+    </w:lvl>
+  </w:abstractNum>
+  <w:abstractNum w:abstractNumId="4">
     <w:nsid w:val="3DF64E89"/>
     <w:multiLevelType w:val="hybridMultilevel"/>
     <w:tmpl w:val="9FBC5C6C"/>
@@ -3886,7 +5542,7 @@
       </w:pPr>
     </w:lvl>
   </w:abstractNum>
-  <w:abstractNum w:abstractNumId="3">
+  <w:abstractNum w:abstractNumId="5">
     <w:nsid w:val="42921C66"/>
     <w:multiLevelType w:val="hybridMultilevel"/>
     <w:tmpl w:val="9FBC5C6C"/>
@@ -3975,7 +5631,7 @@
       </w:pPr>
     </w:lvl>
   </w:abstractNum>
-  <w:abstractNum w:abstractNumId="4">
+  <w:abstractNum w:abstractNumId="6">
     <w:nsid w:val="43264D82"/>
     <w:multiLevelType w:val="hybridMultilevel"/>
     <w:tmpl w:val="DBD295F8"/>
@@ -4064,7 +5720,7 @@
       </w:pPr>
     </w:lvl>
   </w:abstractNum>
-  <w:abstractNum w:abstractNumId="5">
+  <w:abstractNum w:abstractNumId="7">
     <w:nsid w:val="4E415C6A"/>
     <w:multiLevelType w:val="hybridMultilevel"/>
     <w:tmpl w:val="9FBC5C6C"/>
@@ -4153,7 +5809,7 @@
       </w:pPr>
     </w:lvl>
   </w:abstractNum>
-  <w:abstractNum w:abstractNumId="6">
+  <w:abstractNum w:abstractNumId="8">
     <w:nsid w:val="500D414C"/>
     <w:multiLevelType w:val="hybridMultilevel"/>
     <w:tmpl w:val="9FBC5C6C"/>
@@ -4242,7 +5898,7 @@
       </w:pPr>
     </w:lvl>
   </w:abstractNum>
-  <w:abstractNum w:abstractNumId="7">
+  <w:abstractNum w:abstractNumId="9">
     <w:nsid w:val="707500F0"/>
     <w:multiLevelType w:val="hybridMultilevel"/>
     <w:tmpl w:val="A802E4E8"/>
@@ -4331,7 +5987,7 @@
       </w:pPr>
     </w:lvl>
   </w:abstractNum>
-  <w:abstractNum w:abstractNumId="8">
+  <w:abstractNum w:abstractNumId="10">
     <w:nsid w:val="71F352A1"/>
     <w:multiLevelType w:val="hybridMultilevel"/>
     <w:tmpl w:val="4F443676"/>
@@ -4421,13 +6077,13 @@
     </w:lvl>
   </w:abstractNum>
   <w:num w:numId="1">
-    <w:abstractNumId w:val="7"/>
+    <w:abstractNumId w:val="9"/>
   </w:num>
   <w:num w:numId="2">
-    <w:abstractNumId w:val="4"/>
+    <w:abstractNumId w:val="6"/>
   </w:num>
   <w:num w:numId="3">
-    <w:abstractNumId w:val="8"/>
+    <w:abstractNumId w:val="10"/>
   </w:num>
   <w:num w:numId="4">
     <w:abstractNumId w:val="0"/>
@@ -4436,22 +6092,28 @@
     <w:abstractNumId w:val="1"/>
   </w:num>
   <w:num w:numId="6">
+    <w:abstractNumId w:val="5"/>
+  </w:num>
+  <w:num w:numId="7">
+    <w:abstractNumId w:val="8"/>
+  </w:num>
+  <w:num w:numId="8">
+    <w:abstractNumId w:val="4"/>
+  </w:num>
+  <w:num w:numId="9">
+    <w:abstractNumId w:val="7"/>
+  </w:num>
+  <w:num w:numId="10">
     <w:abstractNumId w:val="3"/>
   </w:num>
-  <w:num w:numId="7">
-    <w:abstractNumId w:val="6"/>
-  </w:num>
-  <w:num w:numId="8">
+  <w:num w:numId="11">
     <w:abstractNumId w:val="2"/>
-  </w:num>
-  <w:num w:numId="9">
-    <w:abstractNumId w:val="5"/>
   </w:num>
 </w:numbering>
 </file>
 
 <file path=word/styles.xml><?xml version="1.0" encoding="utf-8"?>
-<w:styles xmlns:mc="http://schemas.openxmlformats.org/markup-compatibility/2006" xmlns:r="http://schemas.openxmlformats.org/officeDocument/2006/relationships" xmlns:w="http://schemas.openxmlformats.org/wordprocessingml/2006/main" xmlns:w14="http://schemas.microsoft.com/office/word/2010/wordml" xmlns:w15="http://schemas.microsoft.com/office/word/2012/wordml" mc:Ignorable="w14 w15">
+<w:styles xmlns:mc="http://schemas.openxmlformats.org/markup-compatibility/2006" xmlns:r="http://schemas.openxmlformats.org/officeDocument/2006/relationships" xmlns:w="http://schemas.openxmlformats.org/wordprocessingml/2006/main" xmlns:w14="http://schemas.microsoft.com/office/word/2010/wordml" mc:Ignorable="w14">
   <w:docDefaults>
     <w:rPrDefault>
       <w:rPr>
@@ -4467,378 +6129,144 @@
       </w:pPr>
     </w:pPrDefault>
   </w:docDefaults>
-  <w:latentStyles w:defLockedState="0" w:defUIPriority="99" w:defSemiHidden="0" w:defUnhideWhenUsed="0" w:defQFormat="0" w:count="371">
-    <w:lsdException w:name="Normal" w:uiPriority="0" w:qFormat="1"/>
-    <w:lsdException w:name="heading 1" w:uiPriority="9" w:qFormat="1"/>
-    <w:lsdException w:name="heading 2" w:semiHidden="1" w:uiPriority="9" w:unhideWhenUsed="1" w:qFormat="1"/>
-    <w:lsdException w:name="heading 3" w:semiHidden="1" w:uiPriority="9" w:unhideWhenUsed="1" w:qFormat="1"/>
-    <w:lsdException w:name="heading 4" w:semiHidden="1" w:uiPriority="9" w:unhideWhenUsed="1" w:qFormat="1"/>
-    <w:lsdException w:name="heading 5" w:semiHidden="1" w:uiPriority="9" w:unhideWhenUsed="1" w:qFormat="1"/>
-    <w:lsdException w:name="heading 6" w:semiHidden="1" w:uiPriority="9" w:unhideWhenUsed="1" w:qFormat="1"/>
-    <w:lsdException w:name="heading 7" w:semiHidden="1" w:uiPriority="9" w:unhideWhenUsed="1" w:qFormat="1"/>
-    <w:lsdException w:name="heading 8" w:semiHidden="1" w:uiPriority="9" w:unhideWhenUsed="1" w:qFormat="1"/>
-    <w:lsdException w:name="heading 9" w:semiHidden="1" w:uiPriority="9" w:unhideWhenUsed="1" w:qFormat="1"/>
-    <w:lsdException w:name="index 1" w:semiHidden="1" w:unhideWhenUsed="1"/>
-    <w:lsdException w:name="index 2" w:semiHidden="1" w:unhideWhenUsed="1"/>
-    <w:lsdException w:name="index 3" w:semiHidden="1" w:unhideWhenUsed="1"/>
-    <w:lsdException w:name="index 4" w:semiHidden="1" w:unhideWhenUsed="1"/>
-    <w:lsdException w:name="index 5" w:semiHidden="1" w:unhideWhenUsed="1"/>
-    <w:lsdException w:name="index 6" w:semiHidden="1" w:unhideWhenUsed="1"/>
-    <w:lsdException w:name="index 7" w:semiHidden="1" w:unhideWhenUsed="1"/>
-    <w:lsdException w:name="index 8" w:semiHidden="1" w:unhideWhenUsed="1"/>
-    <w:lsdException w:name="index 9" w:semiHidden="1" w:unhideWhenUsed="1"/>
-    <w:lsdException w:name="toc 1" w:semiHidden="1" w:uiPriority="39" w:unhideWhenUsed="1"/>
-    <w:lsdException w:name="toc 2" w:semiHidden="1" w:uiPriority="39" w:unhideWhenUsed="1"/>
-    <w:lsdException w:name="toc 3" w:semiHidden="1" w:uiPriority="39" w:unhideWhenUsed="1"/>
-    <w:lsdException w:name="toc 4" w:semiHidden="1" w:uiPriority="39" w:unhideWhenUsed="1"/>
-    <w:lsdException w:name="toc 5" w:semiHidden="1" w:uiPriority="39" w:unhideWhenUsed="1"/>
-    <w:lsdException w:name="toc 6" w:semiHidden="1" w:uiPriority="39" w:unhideWhenUsed="1"/>
-    <w:lsdException w:name="toc 7" w:semiHidden="1" w:uiPriority="39" w:unhideWhenUsed="1"/>
-    <w:lsdException w:name="toc 8" w:semiHidden="1" w:uiPriority="39" w:unhideWhenUsed="1"/>
-    <w:lsdException w:name="toc 9" w:semiHidden="1" w:uiPriority="39" w:unhideWhenUsed="1"/>
-    <w:lsdException w:name="Normal Indent" w:semiHidden="1" w:unhideWhenUsed="1"/>
-    <w:lsdException w:name="footnote text" w:semiHidden="1" w:unhideWhenUsed="1"/>
-    <w:lsdException w:name="annotation text" w:semiHidden="1" w:unhideWhenUsed="1"/>
-    <w:lsdException w:name="header" w:semiHidden="1" w:unhideWhenUsed="1"/>
-    <w:lsdException w:name="footer" w:semiHidden="1" w:unhideWhenUsed="1"/>
-    <w:lsdException w:name="index heading" w:semiHidden="1" w:unhideWhenUsed="1"/>
-    <w:lsdException w:name="caption" w:semiHidden="1" w:uiPriority="35" w:unhideWhenUsed="1" w:qFormat="1"/>
-    <w:lsdException w:name="table of figures" w:semiHidden="1" w:unhideWhenUsed="1"/>
-    <w:lsdException w:name="envelope address" w:semiHidden="1" w:unhideWhenUsed="1"/>
-    <w:lsdException w:name="envelope return" w:semiHidden="1" w:unhideWhenUsed="1"/>
-    <w:lsdException w:name="footnote reference" w:semiHidden="1" w:unhideWhenUsed="1"/>
-    <w:lsdException w:name="annotation reference" w:semiHidden="1" w:unhideWhenUsed="1"/>
-    <w:lsdException w:name="line number" w:semiHidden="1" w:unhideWhenUsed="1"/>
-    <w:lsdException w:name="page number" w:semiHidden="1" w:unhideWhenUsed="1"/>
-    <w:lsdException w:name="endnote reference" w:semiHidden="1" w:unhideWhenUsed="1"/>
-    <w:lsdException w:name="endnote text" w:semiHidden="1" w:unhideWhenUsed="1"/>
-    <w:lsdException w:name="table of authorities" w:semiHidden="1" w:unhideWhenUsed="1"/>
-    <w:lsdException w:name="macro" w:semiHidden="1" w:unhideWhenUsed="1"/>
-    <w:lsdException w:name="toa heading" w:semiHidden="1" w:unhideWhenUsed="1"/>
-    <w:lsdException w:name="List" w:semiHidden="1" w:unhideWhenUsed="1"/>
-    <w:lsdException w:name="List Bullet" w:semiHidden="1" w:unhideWhenUsed="1"/>
-    <w:lsdException w:name="List Number" w:semiHidden="1" w:unhideWhenUsed="1"/>
-    <w:lsdException w:name="List 2" w:semiHidden="1" w:unhideWhenUsed="1"/>
-    <w:lsdException w:name="List 3" w:semiHidden="1" w:unhideWhenUsed="1"/>
-    <w:lsdException w:name="List 4" w:semiHidden="1" w:unhideWhenUsed="1"/>
-    <w:lsdException w:name="List 5" w:semiHidden="1" w:unhideWhenUsed="1"/>
-    <w:lsdException w:name="List Bullet 2" w:semiHidden="1" w:unhideWhenUsed="1"/>
-    <w:lsdException w:name="List Bullet 3" w:semiHidden="1" w:unhideWhenUsed="1"/>
-    <w:lsdException w:name="List Bullet 4" w:semiHidden="1" w:unhideWhenUsed="1"/>
-    <w:lsdException w:name="List Bullet 5" w:semiHidden="1" w:unhideWhenUsed="1"/>
-    <w:lsdException w:name="List Number 2" w:semiHidden="1" w:unhideWhenUsed="1"/>
-    <w:lsdException w:name="List Number 3" w:semiHidden="1" w:unhideWhenUsed="1"/>
-    <w:lsdException w:name="List Number 4" w:semiHidden="1" w:unhideWhenUsed="1"/>
-    <w:lsdException w:name="List Number 5" w:semiHidden="1" w:unhideWhenUsed="1"/>
-    <w:lsdException w:name="Title" w:uiPriority="10" w:qFormat="1"/>
-    <w:lsdException w:name="Closing" w:semiHidden="1" w:unhideWhenUsed="1"/>
-    <w:lsdException w:name="Signature" w:semiHidden="1" w:unhideWhenUsed="1"/>
-    <w:lsdException w:name="Default Paragraph Font" w:semiHidden="1" w:uiPriority="1" w:unhideWhenUsed="1"/>
-    <w:lsdException w:name="Body Text" w:semiHidden="1" w:unhideWhenUsed="1"/>
-    <w:lsdException w:name="Body Text Indent" w:semiHidden="1" w:unhideWhenUsed="1"/>
-    <w:lsdException w:name="List Continue" w:semiHidden="1" w:unhideWhenUsed="1"/>
-    <w:lsdException w:name="List Continue 2" w:semiHidden="1" w:unhideWhenUsed="1"/>
-    <w:lsdException w:name="List Continue 3" w:semiHidden="1" w:unhideWhenUsed="1"/>
-    <w:lsdException w:name="List Continue 4" w:semiHidden="1" w:unhideWhenUsed="1"/>
-    <w:lsdException w:name="List Continue 5" w:semiHidden="1" w:unhideWhenUsed="1"/>
-    <w:lsdException w:name="Message Header" w:semiHidden="1" w:unhideWhenUsed="1"/>
-    <w:lsdException w:name="Subtitle" w:uiPriority="11" w:qFormat="1"/>
-    <w:lsdException w:name="Salutation" w:semiHidden="1" w:unhideWhenUsed="1"/>
-    <w:lsdException w:name="Date" w:semiHidden="1" w:unhideWhenUsed="1"/>
-    <w:lsdException w:name="Body Text First Indent" w:semiHidden="1" w:unhideWhenUsed="1"/>
-    <w:lsdException w:name="Body Text First Indent 2" w:semiHidden="1" w:unhideWhenUsed="1"/>
-    <w:lsdException w:name="Note Heading" w:semiHidden="1" w:unhideWhenUsed="1"/>
-    <w:lsdException w:name="Body Text 2" w:semiHidden="1" w:unhideWhenUsed="1"/>
-    <w:lsdException w:name="Body Text 3" w:semiHidden="1" w:unhideWhenUsed="1"/>
-    <w:lsdException w:name="Body Text Indent 2" w:semiHidden="1" w:unhideWhenUsed="1"/>
-    <w:lsdException w:name="Body Text Indent 3" w:semiHidden="1" w:unhideWhenUsed="1"/>
-    <w:lsdException w:name="Block Text" w:semiHidden="1" w:unhideWhenUsed="1"/>
-    <w:lsdException w:name="Hyperlink" w:semiHidden="1" w:unhideWhenUsed="1"/>
-    <w:lsdException w:name="FollowedHyperlink" w:semiHidden="1" w:unhideWhenUsed="1"/>
-    <w:lsdException w:name="Strong" w:uiPriority="22" w:qFormat="1"/>
-    <w:lsdException w:name="Emphasis" w:uiPriority="20" w:qFormat="1"/>
-    <w:lsdException w:name="Document Map" w:semiHidden="1" w:unhideWhenUsed="1"/>
-    <w:lsdException w:name="Plain Text" w:semiHidden="1" w:unhideWhenUsed="1"/>
-    <w:lsdException w:name="E-mail Signature" w:semiHidden="1" w:unhideWhenUsed="1"/>
-    <w:lsdException w:name="HTML Top of Form" w:semiHidden="1" w:unhideWhenUsed="1"/>
-    <w:lsdException w:name="HTML Bottom of Form" w:semiHidden="1" w:unhideWhenUsed="1"/>
-    <w:lsdException w:name="Normal (Web)" w:semiHidden="1" w:unhideWhenUsed="1"/>
-    <w:lsdException w:name="HTML Acronym" w:semiHidden="1" w:unhideWhenUsed="1"/>
-    <w:lsdException w:name="HTML Address" w:semiHidden="1" w:unhideWhenUsed="1"/>
-    <w:lsdException w:name="HTML Cite" w:semiHidden="1" w:unhideWhenUsed="1"/>
-    <w:lsdException w:name="HTML Code" w:semiHidden="1" w:unhideWhenUsed="1"/>
-    <w:lsdException w:name="HTML Definition" w:semiHidden="1" w:unhideWhenUsed="1"/>
-    <w:lsdException w:name="HTML Keyboard" w:semiHidden="1" w:unhideWhenUsed="1"/>
-    <w:lsdException w:name="HTML Preformatted" w:semiHidden="1" w:unhideWhenUsed="1"/>
-    <w:lsdException w:name="HTML Sample" w:semiHidden="1" w:unhideWhenUsed="1"/>
-    <w:lsdException w:name="HTML Typewriter" w:semiHidden="1" w:unhideWhenUsed="1"/>
-    <w:lsdException w:name="HTML Variable" w:semiHidden="1" w:unhideWhenUsed="1"/>
-    <w:lsdException w:name="Normal Table" w:semiHidden="1" w:unhideWhenUsed="1"/>
-    <w:lsdException w:name="annotation subject" w:semiHidden="1" w:unhideWhenUsed="1"/>
-    <w:lsdException w:name="No List" w:semiHidden="1" w:unhideWhenUsed="1"/>
-    <w:lsdException w:name="Outline List 1" w:semiHidden="1" w:unhideWhenUsed="1"/>
-    <w:lsdException w:name="Outline List 2" w:semiHidden="1" w:unhideWhenUsed="1"/>
-    <w:lsdException w:name="Outline List 3" w:semiHidden="1" w:unhideWhenUsed="1"/>
-    <w:lsdException w:name="Table Simple 1" w:semiHidden="1" w:unhideWhenUsed="1"/>
-    <w:lsdException w:name="Table Simple 2" w:semiHidden="1" w:unhideWhenUsed="1"/>
-    <w:lsdException w:name="Table Simple 3" w:semiHidden="1" w:unhideWhenUsed="1"/>
-    <w:lsdException w:name="Table Classic 1" w:semiHidden="1" w:unhideWhenUsed="1"/>
-    <w:lsdException w:name="Table Classic 2" w:semiHidden="1" w:unhideWhenUsed="1"/>
-    <w:lsdException w:name="Table Classic 3" w:semiHidden="1" w:unhideWhenUsed="1"/>
-    <w:lsdException w:name="Table Classic 4" w:semiHidden="1" w:unhideWhenUsed="1"/>
-    <w:lsdException w:name="Table Colorful 1" w:semiHidden="1" w:unhideWhenUsed="1"/>
-    <w:lsdException w:name="Table Colorful 2" w:semiHidden="1" w:unhideWhenUsed="1"/>
-    <w:lsdException w:name="Table Colorful 3" w:semiHidden="1" w:unhideWhenUsed="1"/>
-    <w:lsdException w:name="Table Columns 1" w:semiHidden="1" w:unhideWhenUsed="1"/>
-    <w:lsdException w:name="Table Columns 2" w:semiHidden="1" w:unhideWhenUsed="1"/>
-    <w:lsdException w:name="Table Columns 3" w:semiHidden="1" w:unhideWhenUsed="1"/>
-    <w:lsdException w:name="Table Columns 4" w:semiHidden="1" w:unhideWhenUsed="1"/>
-    <w:lsdException w:name="Table Columns 5" w:semiHidden="1" w:unhideWhenUsed="1"/>
-    <w:lsdException w:name="Table Grid 1" w:semiHidden="1" w:unhideWhenUsed="1"/>
-    <w:lsdException w:name="Table Grid 2" w:semiHidden="1" w:unhideWhenUsed="1"/>
-    <w:lsdException w:name="Table Grid 3" w:semiHidden="1" w:unhideWhenUsed="1"/>
-    <w:lsdException w:name="Table Grid 4" w:semiHidden="1" w:unhideWhenUsed="1"/>
-    <w:lsdException w:name="Table Grid 5" w:semiHidden="1" w:unhideWhenUsed="1"/>
-    <w:lsdException w:name="Table Grid 6" w:semiHidden="1" w:unhideWhenUsed="1"/>
-    <w:lsdException w:name="Table Grid 7" w:semiHidden="1" w:unhideWhenUsed="1"/>
-    <w:lsdException w:name="Table Grid 8" w:semiHidden="1" w:unhideWhenUsed="1"/>
-    <w:lsdException w:name="Table List 1" w:semiHidden="1" w:unhideWhenUsed="1"/>
-    <w:lsdException w:name="Table List 2" w:semiHidden="1" w:unhideWhenUsed="1"/>
-    <w:lsdException w:name="Table List 3" w:semiHidden="1" w:unhideWhenUsed="1"/>
-    <w:lsdException w:name="Table List 4" w:semiHidden="1" w:unhideWhenUsed="1"/>
-    <w:lsdException w:name="Table List 5" w:semiHidden="1" w:unhideWhenUsed="1"/>
-    <w:lsdException w:name="Table List 6" w:semiHidden="1" w:unhideWhenUsed="1"/>
-    <w:lsdException w:name="Table List 7" w:semiHidden="1" w:unhideWhenUsed="1"/>
-    <w:lsdException w:name="Table List 8" w:semiHidden="1" w:unhideWhenUsed="1"/>
-    <w:lsdException w:name="Table 3D effects 1" w:semiHidden="1" w:unhideWhenUsed="1"/>
-    <w:lsdException w:name="Table 3D effects 2" w:semiHidden="1" w:unhideWhenUsed="1"/>
-    <w:lsdException w:name="Table 3D effects 3" w:semiHidden="1" w:unhideWhenUsed="1"/>
-    <w:lsdException w:name="Table Contemporary" w:semiHidden="1" w:unhideWhenUsed="1"/>
-    <w:lsdException w:name="Table Elegant" w:semiHidden="1" w:unhideWhenUsed="1"/>
-    <w:lsdException w:name="Table Professional" w:semiHidden="1" w:unhideWhenUsed="1"/>
-    <w:lsdException w:name="Table Subtle 1" w:semiHidden="1" w:unhideWhenUsed="1"/>
-    <w:lsdException w:name="Table Subtle 2" w:semiHidden="1" w:unhideWhenUsed="1"/>
-    <w:lsdException w:name="Table Web 1" w:semiHidden="1" w:unhideWhenUsed="1"/>
-    <w:lsdException w:name="Table Web 2" w:semiHidden="1" w:unhideWhenUsed="1"/>
-    <w:lsdException w:name="Table Web 3" w:semiHidden="1" w:unhideWhenUsed="1"/>
-    <w:lsdException w:name="Balloon Text" w:semiHidden="1" w:unhideWhenUsed="1"/>
-    <w:lsdException w:name="Table Grid" w:uiPriority="39"/>
-    <w:lsdException w:name="Table Theme" w:semiHidden="1" w:unhideWhenUsed="1"/>
-    <w:lsdException w:name="Placeholder Text" w:semiHidden="1"/>
-    <w:lsdException w:name="No Spacing" w:uiPriority="1" w:qFormat="1"/>
-    <w:lsdException w:name="Light Shading" w:uiPriority="60"/>
-    <w:lsdException w:name="Light List" w:uiPriority="61"/>
-    <w:lsdException w:name="Light Grid" w:uiPriority="62"/>
-    <w:lsdException w:name="Medium Shading 1" w:uiPriority="63"/>
-    <w:lsdException w:name="Medium Shading 2" w:uiPriority="64"/>
-    <w:lsdException w:name="Medium List 1" w:uiPriority="65"/>
-    <w:lsdException w:name="Medium List 2" w:uiPriority="66"/>
-    <w:lsdException w:name="Medium Grid 1" w:uiPriority="67"/>
-    <w:lsdException w:name="Medium Grid 2" w:uiPriority="68"/>
-    <w:lsdException w:name="Medium Grid 3" w:uiPriority="69"/>
-    <w:lsdException w:name="Dark List" w:uiPriority="70"/>
-    <w:lsdException w:name="Colorful Shading" w:uiPriority="71"/>
-    <w:lsdException w:name="Colorful List" w:uiPriority="72"/>
-    <w:lsdException w:name="Colorful Grid" w:uiPriority="73"/>
-    <w:lsdException w:name="Light Shading Accent 1" w:uiPriority="60"/>
-    <w:lsdException w:name="Light List Accent 1" w:uiPriority="61"/>
-    <w:lsdException w:name="Light Grid Accent 1" w:uiPriority="62"/>
-    <w:lsdException w:name="Medium Shading 1 Accent 1" w:uiPriority="63"/>
-    <w:lsdException w:name="Medium Shading 2 Accent 1" w:uiPriority="64"/>
-    <w:lsdException w:name="Medium List 1 Accent 1" w:uiPriority="65"/>
-    <w:lsdException w:name="Revision" w:semiHidden="1"/>
-    <w:lsdException w:name="List Paragraph" w:uiPriority="34" w:qFormat="1"/>
-    <w:lsdException w:name="Quote" w:uiPriority="29" w:qFormat="1"/>
-    <w:lsdException w:name="Intense Quote" w:uiPriority="30" w:qFormat="1"/>
-    <w:lsdException w:name="Medium List 2 Accent 1" w:uiPriority="66"/>
-    <w:lsdException w:name="Medium Grid 1 Accent 1" w:uiPriority="67"/>
-    <w:lsdException w:name="Medium Grid 2 Accent 1" w:uiPriority="68"/>
-    <w:lsdException w:name="Medium Grid 3 Accent 1" w:uiPriority="69"/>
-    <w:lsdException w:name="Dark List Accent 1" w:uiPriority="70"/>
-    <w:lsdException w:name="Colorful Shading Accent 1" w:uiPriority="71"/>
-    <w:lsdException w:name="Colorful List Accent 1" w:uiPriority="72"/>
-    <w:lsdException w:name="Colorful Grid Accent 1" w:uiPriority="73"/>
-    <w:lsdException w:name="Light Shading Accent 2" w:uiPriority="60"/>
-    <w:lsdException w:name="Light List Accent 2" w:uiPriority="61"/>
-    <w:lsdException w:name="Light Grid Accent 2" w:uiPriority="62"/>
-    <w:lsdException w:name="Medium Shading 1 Accent 2" w:uiPriority="63"/>
-    <w:lsdException w:name="Medium Shading 2 Accent 2" w:uiPriority="64"/>
-    <w:lsdException w:name="Medium List 1 Accent 2" w:uiPriority="65"/>
-    <w:lsdException w:name="Medium List 2 Accent 2" w:uiPriority="66"/>
-    <w:lsdException w:name="Medium Grid 1 Accent 2" w:uiPriority="67"/>
-    <w:lsdException w:name="Medium Grid 2 Accent 2" w:uiPriority="68"/>
-    <w:lsdException w:name="Medium Grid 3 Accent 2" w:uiPriority="69"/>
-    <w:lsdException w:name="Dark List Accent 2" w:uiPriority="70"/>
-    <w:lsdException w:name="Colorful Shading Accent 2" w:uiPriority="71"/>
-    <w:lsdException w:name="Colorful List Accent 2" w:uiPriority="72"/>
-    <w:lsdException w:name="Colorful Grid Accent 2" w:uiPriority="73"/>
-    <w:lsdException w:name="Light Shading Accent 3" w:uiPriority="60"/>
-    <w:lsdException w:name="Light List Accent 3" w:uiPriority="61"/>
-    <w:lsdException w:name="Light Grid Accent 3" w:uiPriority="62"/>
-    <w:lsdException w:name="Medium Shading 1 Accent 3" w:uiPriority="63"/>
-    <w:lsdException w:name="Medium Shading 2 Accent 3" w:uiPriority="64"/>
-    <w:lsdException w:name="Medium List 1 Accent 3" w:uiPriority="65"/>
-    <w:lsdException w:name="Medium List 2 Accent 3" w:uiPriority="66"/>
-    <w:lsdException w:name="Medium Grid 1 Accent 3" w:uiPriority="67"/>
-    <w:lsdException w:name="Medium Grid 2 Accent 3" w:uiPriority="68"/>
-    <w:lsdException w:name="Medium Grid 3 Accent 3" w:uiPriority="69"/>
-    <w:lsdException w:name="Dark List Accent 3" w:uiPriority="70"/>
-    <w:lsdException w:name="Colorful Shading Accent 3" w:uiPriority="71"/>
-    <w:lsdException w:name="Colorful List Accent 3" w:uiPriority="72"/>
-    <w:lsdException w:name="Colorful Grid Accent 3" w:uiPriority="73"/>
-    <w:lsdException w:name="Light Shading Accent 4" w:uiPriority="60"/>
-    <w:lsdException w:name="Light List Accent 4" w:uiPriority="61"/>
-    <w:lsdException w:name="Light Grid Accent 4" w:uiPriority="62"/>
-    <w:lsdException w:name="Medium Shading 1 Accent 4" w:uiPriority="63"/>
-    <w:lsdException w:name="Medium Shading 2 Accent 4" w:uiPriority="64"/>
-    <w:lsdException w:name="Medium List 1 Accent 4" w:uiPriority="65"/>
-    <w:lsdException w:name="Medium List 2 Accent 4" w:uiPriority="66"/>
-    <w:lsdException w:name="Medium Grid 1 Accent 4" w:uiPriority="67"/>
-    <w:lsdException w:name="Medium Grid 2 Accent 4" w:uiPriority="68"/>
-    <w:lsdException w:name="Medium Grid 3 Accent 4" w:uiPriority="69"/>
-    <w:lsdException w:name="Dark List Accent 4" w:uiPriority="70"/>
-    <w:lsdException w:name="Colorful Shading Accent 4" w:uiPriority="71"/>
-    <w:lsdException w:name="Colorful List Accent 4" w:uiPriority="72"/>
-    <w:lsdException w:name="Colorful Grid Accent 4" w:uiPriority="73"/>
-    <w:lsdException w:name="Light Shading Accent 5" w:uiPriority="60"/>
-    <w:lsdException w:name="Light List Accent 5" w:uiPriority="61"/>
-    <w:lsdException w:name="Light Grid Accent 5" w:uiPriority="62"/>
-    <w:lsdException w:name="Medium Shading 1 Accent 5" w:uiPriority="63"/>
-    <w:lsdException w:name="Medium Shading 2 Accent 5" w:uiPriority="64"/>
-    <w:lsdException w:name="Medium List 1 Accent 5" w:uiPriority="65"/>
-    <w:lsdException w:name="Medium List 2 Accent 5" w:uiPriority="66"/>
-    <w:lsdException w:name="Medium Grid 1 Accent 5" w:uiPriority="67"/>
-    <w:lsdException w:name="Medium Grid 2 Accent 5" w:uiPriority="68"/>
-    <w:lsdException w:name="Medium Grid 3 Accent 5" w:uiPriority="69"/>
-    <w:lsdException w:name="Dark List Accent 5" w:uiPriority="70"/>
-    <w:lsdException w:name="Colorful Shading Accent 5" w:uiPriority="71"/>
-    <w:lsdException w:name="Colorful List Accent 5" w:uiPriority="72"/>
-    <w:lsdException w:name="Colorful Grid Accent 5" w:uiPriority="73"/>
-    <w:lsdException w:name="Light Shading Accent 6" w:uiPriority="60"/>
-    <w:lsdException w:name="Light List Accent 6" w:uiPriority="61"/>
-    <w:lsdException w:name="Light Grid Accent 6" w:uiPriority="62"/>
-    <w:lsdException w:name="Medium Shading 1 Accent 6" w:uiPriority="63"/>
-    <w:lsdException w:name="Medium Shading 2 Accent 6" w:uiPriority="64"/>
-    <w:lsdException w:name="Medium List 1 Accent 6" w:uiPriority="65"/>
-    <w:lsdException w:name="Medium List 2 Accent 6" w:uiPriority="66"/>
-    <w:lsdException w:name="Medium Grid 1 Accent 6" w:uiPriority="67"/>
-    <w:lsdException w:name="Medium Grid 2 Accent 6" w:uiPriority="68"/>
-    <w:lsdException w:name="Medium Grid 3 Accent 6" w:uiPriority="69"/>
-    <w:lsdException w:name="Dark List Accent 6" w:uiPriority="70"/>
-    <w:lsdException w:name="Colorful Shading Accent 6" w:uiPriority="71"/>
-    <w:lsdException w:name="Colorful List Accent 6" w:uiPriority="72"/>
-    <w:lsdException w:name="Colorful Grid Accent 6" w:uiPriority="73"/>
-    <w:lsdException w:name="Subtle Emphasis" w:uiPriority="19" w:qFormat="1"/>
-    <w:lsdException w:name="Intense Emphasis" w:uiPriority="21" w:qFormat="1"/>
-    <w:lsdException w:name="Subtle Reference" w:uiPriority="31" w:qFormat="1"/>
-    <w:lsdException w:name="Intense Reference" w:uiPriority="32" w:qFormat="1"/>
-    <w:lsdException w:name="Book Title" w:uiPriority="33" w:qFormat="1"/>
-    <w:lsdException w:name="Bibliography" w:semiHidden="1" w:uiPriority="37" w:unhideWhenUsed="1"/>
-    <w:lsdException w:name="TOC Heading" w:semiHidden="1" w:uiPriority="39" w:unhideWhenUsed="1" w:qFormat="1"/>
-    <w:lsdException w:name="Plain Table 1" w:uiPriority="41"/>
-    <w:lsdException w:name="Plain Table 2" w:uiPriority="42"/>
-    <w:lsdException w:name="Plain Table 3" w:uiPriority="43"/>
-    <w:lsdException w:name="Plain Table 4" w:uiPriority="44"/>
-    <w:lsdException w:name="Plain Table 5" w:uiPriority="45"/>
-    <w:lsdException w:name="Grid Table Light" w:uiPriority="40"/>
-    <w:lsdException w:name="Grid Table 1 Light" w:uiPriority="46"/>
-    <w:lsdException w:name="Grid Table 2" w:uiPriority="47"/>
-    <w:lsdException w:name="Grid Table 3" w:uiPriority="48"/>
-    <w:lsdException w:name="Grid Table 4" w:uiPriority="49"/>
-    <w:lsdException w:name="Grid Table 5 Dark" w:uiPriority="50"/>
-    <w:lsdException w:name="Grid Table 6 Colorful" w:uiPriority="51"/>
-    <w:lsdException w:name="Grid Table 7 Colorful" w:uiPriority="52"/>
-    <w:lsdException w:name="Grid Table 1 Light Accent 1" w:uiPriority="46"/>
-    <w:lsdException w:name="Grid Table 2 Accent 1" w:uiPriority="47"/>
-    <w:lsdException w:name="Grid Table 3 Accent 1" w:uiPriority="48"/>
-    <w:lsdException w:name="Grid Table 4 Accent 1" w:uiPriority="49"/>
-    <w:lsdException w:name="Grid Table 5 Dark Accent 1" w:uiPriority="50"/>
-    <w:lsdException w:name="Grid Table 6 Colorful Accent 1" w:uiPriority="51"/>
-    <w:lsdException w:name="Grid Table 7 Colorful Accent 1" w:uiPriority="52"/>
-    <w:lsdException w:name="Grid Table 1 Light Accent 2" w:uiPriority="46"/>
-    <w:lsdException w:name="Grid Table 2 Accent 2" w:uiPriority="47"/>
-    <w:lsdException w:name="Grid Table 3 Accent 2" w:uiPriority="48"/>
-    <w:lsdException w:name="Grid Table 4 Accent 2" w:uiPriority="49"/>
-    <w:lsdException w:name="Grid Table 5 Dark Accent 2" w:uiPriority="50"/>
-    <w:lsdException w:name="Grid Table 6 Colorful Accent 2" w:uiPriority="51"/>
-    <w:lsdException w:name="Grid Table 7 Colorful Accent 2" w:uiPriority="52"/>
-    <w:lsdException w:name="Grid Table 1 Light Accent 3" w:uiPriority="46"/>
-    <w:lsdException w:name="Grid Table 2 Accent 3" w:uiPriority="47"/>
-    <w:lsdException w:name="Grid Table 3 Accent 3" w:uiPriority="48"/>
-    <w:lsdException w:name="Grid Table 4 Accent 3" w:uiPriority="49"/>
-    <w:lsdException w:name="Grid Table 5 Dark Accent 3" w:uiPriority="50"/>
-    <w:lsdException w:name="Grid Table 6 Colorful Accent 3" w:uiPriority="51"/>
-    <w:lsdException w:name="Grid Table 7 Colorful Accent 3" w:uiPriority="52"/>
-    <w:lsdException w:name="Grid Table 1 Light Accent 4" w:uiPriority="46"/>
-    <w:lsdException w:name="Grid Table 2 Accent 4" w:uiPriority="47"/>
-    <w:lsdException w:name="Grid Table 3 Accent 4" w:uiPriority="48"/>
-    <w:lsdException w:name="Grid Table 4 Accent 4" w:uiPriority="49"/>
-    <w:lsdException w:name="Grid Table 5 Dark Accent 4" w:uiPriority="50"/>
-    <w:lsdException w:name="Grid Table 6 Colorful Accent 4" w:uiPriority="51"/>
-    <w:lsdException w:name="Grid Table 7 Colorful Accent 4" w:uiPriority="52"/>
-    <w:lsdException w:name="Grid Table 1 Light Accent 5" w:uiPriority="46"/>
-    <w:lsdException w:name="Grid Table 2 Accent 5" w:uiPriority="47"/>
-    <w:lsdException w:name="Grid Table 3 Accent 5" w:uiPriority="48"/>
-    <w:lsdException w:name="Grid Table 4 Accent 5" w:uiPriority="49"/>
-    <w:lsdException w:name="Grid Table 5 Dark Accent 5" w:uiPriority="50"/>
-    <w:lsdException w:name="Grid Table 6 Colorful Accent 5" w:uiPriority="51"/>
-    <w:lsdException w:name="Grid Table 7 Colorful Accent 5" w:uiPriority="52"/>
-    <w:lsdException w:name="Grid Table 1 Light Accent 6" w:uiPriority="46"/>
-    <w:lsdException w:name="Grid Table 2 Accent 6" w:uiPriority="47"/>
-    <w:lsdException w:name="Grid Table 3 Accent 6" w:uiPriority="48"/>
-    <w:lsdException w:name="Grid Table 4 Accent 6" w:uiPriority="49"/>
-    <w:lsdException w:name="Grid Table 5 Dark Accent 6" w:uiPriority="50"/>
-    <w:lsdException w:name="Grid Table 6 Colorful Accent 6" w:uiPriority="51"/>
-    <w:lsdException w:name="Grid Table 7 Colorful Accent 6" w:uiPriority="52"/>
-    <w:lsdException w:name="List Table 1 Light" w:uiPriority="46"/>
-    <w:lsdException w:name="List Table 2" w:uiPriority="47"/>
-    <w:lsdException w:name="List Table 3" w:uiPriority="48"/>
-    <w:lsdException w:name="List Table 4" w:uiPriority="49"/>
-    <w:lsdException w:name="List Table 5 Dark" w:uiPriority="50"/>
-    <w:lsdException w:name="List Table 6 Colorful" w:uiPriority="51"/>
-    <w:lsdException w:name="List Table 7 Colorful" w:uiPriority="52"/>
-    <w:lsdException w:name="List Table 1 Light Accent 1" w:uiPriority="46"/>
-    <w:lsdException w:name="List Table 2 Accent 1" w:uiPriority="47"/>
-    <w:lsdException w:name="List Table 3 Accent 1" w:uiPriority="48"/>
-    <w:lsdException w:name="List Table 4 Accent 1" w:uiPriority="49"/>
-    <w:lsdException w:name="List Table 5 Dark Accent 1" w:uiPriority="50"/>
-    <w:lsdException w:name="List Table 6 Colorful Accent 1" w:uiPriority="51"/>
-    <w:lsdException w:name="List Table 7 Colorful Accent 1" w:uiPriority="52"/>
-    <w:lsdException w:name="List Table 1 Light Accent 2" w:uiPriority="46"/>
-    <w:lsdException w:name="List Table 2 Accent 2" w:uiPriority="47"/>
-    <w:lsdException w:name="List Table 3 Accent 2" w:uiPriority="48"/>
-    <w:lsdException w:name="List Table 4 Accent 2" w:uiPriority="49"/>
-    <w:lsdException w:name="List Table 5 Dark Accent 2" w:uiPriority="50"/>
-    <w:lsdException w:name="List Table 6 Colorful Accent 2" w:uiPriority="51"/>
-    <w:lsdException w:name="List Table 7 Colorful Accent 2" w:uiPriority="52"/>
-    <w:lsdException w:name="List Table 1 Light Accent 3" w:uiPriority="46"/>
-    <w:lsdException w:name="List Table 2 Accent 3" w:uiPriority="47"/>
-    <w:lsdException w:name="List Table 3 Accent 3" w:uiPriority="48"/>
-    <w:lsdException w:name="List Table 4 Accent 3" w:uiPriority="49"/>
-    <w:lsdException w:name="List Table 5 Dark Accent 3" w:uiPriority="50"/>
-    <w:lsdException w:name="List Table 6 Colorful Accent 3" w:uiPriority="51"/>
-    <w:lsdException w:name="List Table 7 Colorful Accent 3" w:uiPriority="52"/>
-    <w:lsdException w:name="List Table 1 Light Accent 4" w:uiPriority="46"/>
-    <w:lsdException w:name="List Table 2 Accent 4" w:uiPriority="47"/>
-    <w:lsdException w:name="List Table 3 Accent 4" w:uiPriority="48"/>
-    <w:lsdException w:name="List Table 4 Accent 4" w:uiPriority="49"/>
-    <w:lsdException w:name="List Table 5 Dark Accent 4" w:uiPriority="50"/>
-    <w:lsdException w:name="List Table 6 Colorful Accent 4" w:uiPriority="51"/>
-    <w:lsdException w:name="List Table 7 Colorful Accent 4" w:uiPriority="52"/>
-    <w:lsdException w:name="List Table 1 Light Accent 5" w:uiPriority="46"/>
-    <w:lsdException w:name="List Table 2 Accent 5" w:uiPriority="47"/>
-    <w:lsdException w:name="List Table 3 Accent 5" w:uiPriority="48"/>
-    <w:lsdException w:name="List Table 4 Accent 5" w:uiPriority="49"/>
-    <w:lsdException w:name="List Table 5 Dark Accent 5" w:uiPriority="50"/>
-    <w:lsdException w:name="List Table 6 Colorful Accent 5" w:uiPriority="51"/>
-    <w:lsdException w:name="List Table 7 Colorful Accent 5" w:uiPriority="52"/>
-    <w:lsdException w:name="List Table 1 Light Accent 6" w:uiPriority="46"/>
-    <w:lsdException w:name="List Table 2 Accent 6" w:uiPriority="47"/>
-    <w:lsdException w:name="List Table 3 Accent 6" w:uiPriority="48"/>
-    <w:lsdException w:name="List Table 4 Accent 6" w:uiPriority="49"/>
-    <w:lsdException w:name="List Table 5 Dark Accent 6" w:uiPriority="50"/>
-    <w:lsdException w:name="List Table 6 Colorful Accent 6" w:uiPriority="51"/>
-    <w:lsdException w:name="List Table 7 Colorful Accent 6" w:uiPriority="52"/>
+  <w:latentStyles w:defLockedState="0" w:defUIPriority="99" w:defSemiHidden="1" w:defUnhideWhenUsed="1" w:defQFormat="0" w:count="267">
+    <w:lsdException w:name="Normal" w:semiHidden="0" w:uiPriority="0" w:unhideWhenUsed="0" w:qFormat="1"/>
+    <w:lsdException w:name="heading 1" w:semiHidden="0" w:uiPriority="9" w:unhideWhenUsed="0" w:qFormat="1"/>
+    <w:lsdException w:name="heading 2" w:uiPriority="9" w:qFormat="1"/>
+    <w:lsdException w:name="heading 3" w:uiPriority="9" w:qFormat="1"/>
+    <w:lsdException w:name="heading 4" w:uiPriority="9" w:qFormat="1"/>
+    <w:lsdException w:name="heading 5" w:uiPriority="9" w:qFormat="1"/>
+    <w:lsdException w:name="heading 6" w:uiPriority="9" w:qFormat="1"/>
+    <w:lsdException w:name="heading 7" w:uiPriority="9" w:qFormat="1"/>
+    <w:lsdException w:name="heading 8" w:uiPriority="9" w:qFormat="1"/>
+    <w:lsdException w:name="heading 9" w:uiPriority="9" w:qFormat="1"/>
+    <w:lsdException w:name="toc 1" w:uiPriority="39"/>
+    <w:lsdException w:name="toc 2" w:uiPriority="39"/>
+    <w:lsdException w:name="toc 3" w:uiPriority="39"/>
+    <w:lsdException w:name="toc 4" w:uiPriority="39"/>
+    <w:lsdException w:name="toc 5" w:uiPriority="39"/>
+    <w:lsdException w:name="toc 6" w:uiPriority="39"/>
+    <w:lsdException w:name="toc 7" w:uiPriority="39"/>
+    <w:lsdException w:name="toc 8" w:uiPriority="39"/>
+    <w:lsdException w:name="toc 9" w:uiPriority="39"/>
+    <w:lsdException w:name="caption" w:uiPriority="35" w:qFormat="1"/>
+    <w:lsdException w:name="Title" w:semiHidden="0" w:uiPriority="10" w:unhideWhenUsed="0" w:qFormat="1"/>
+    <w:lsdException w:name="Default Paragraph Font" w:uiPriority="1"/>
+    <w:lsdException w:name="Subtitle" w:semiHidden="0" w:uiPriority="11" w:unhideWhenUsed="0" w:qFormat="1"/>
+    <w:lsdException w:name="Strong" w:semiHidden="0" w:uiPriority="22" w:unhideWhenUsed="0" w:qFormat="1"/>
+    <w:lsdException w:name="Emphasis" w:semiHidden="0" w:uiPriority="20" w:unhideWhenUsed="0" w:qFormat="1"/>
+    <w:lsdException w:name="Table Grid" w:semiHidden="0" w:uiPriority="59" w:unhideWhenUsed="0"/>
+    <w:lsdException w:name="Placeholder Text" w:unhideWhenUsed="0"/>
+    <w:lsdException w:name="No Spacing" w:semiHidden="0" w:uiPriority="1" w:unhideWhenUsed="0" w:qFormat="1"/>
+    <w:lsdException w:name="Light Shading" w:semiHidden="0" w:uiPriority="60" w:unhideWhenUsed="0"/>
+    <w:lsdException w:name="Light List" w:semiHidden="0" w:uiPriority="61" w:unhideWhenUsed="0"/>
+    <w:lsdException w:name="Light Grid" w:semiHidden="0" w:uiPriority="62" w:unhideWhenUsed="0"/>
+    <w:lsdException w:name="Medium Shading 1" w:semiHidden="0" w:uiPriority="63" w:unhideWhenUsed="0"/>
+    <w:lsdException w:name="Medium Shading 2" w:semiHidden="0" w:uiPriority="64" w:unhideWhenUsed="0"/>
+    <w:lsdException w:name="Medium List 1" w:semiHidden="0" w:uiPriority="65" w:unhideWhenUsed="0"/>
+    <w:lsdException w:name="Medium List 2" w:semiHidden="0" w:uiPriority="66" w:unhideWhenUsed="0"/>
+    <w:lsdException w:name="Medium Grid 1" w:semiHidden="0" w:uiPriority="67" w:unhideWhenUsed="0"/>
+    <w:lsdException w:name="Medium Grid 2" w:semiHidden="0" w:uiPriority="68" w:unhideWhenUsed="0"/>
+    <w:lsdException w:name="Medium Grid 3" w:semiHidden="0" w:uiPriority="69" w:unhideWhenUsed="0"/>
+    <w:lsdException w:name="Dark List" w:semiHidden="0" w:uiPriority="70" w:unhideWhenUsed="0"/>
+    <w:lsdException w:name="Colorful Shading" w:semiHidden="0" w:uiPriority="71" w:unhideWhenUsed="0"/>
+    <w:lsdException w:name="Colorful List" w:semiHidden="0" w:uiPriority="72" w:unhideWhenUsed="0"/>
+    <w:lsdException w:name="Colorful Grid" w:semiHidden="0" w:uiPriority="73" w:unhideWhenUsed="0"/>
+    <w:lsdException w:name="Light Shading Accent 1" w:semiHidden="0" w:uiPriority="60" w:unhideWhenUsed="0"/>
+    <w:lsdException w:name="Light List Accent 1" w:semiHidden="0" w:uiPriority="61" w:unhideWhenUsed="0"/>
+    <w:lsdException w:name="Light Grid Accent 1" w:semiHidden="0" w:uiPriority="62" w:unhideWhenUsed="0"/>
+    <w:lsdException w:name="Medium Shading 1 Accent 1" w:semiHidden="0" w:uiPriority="63" w:unhideWhenUsed="0"/>
+    <w:lsdException w:name="Medium Shading 2 Accent 1" w:semiHidden="0" w:uiPriority="64" w:unhideWhenUsed="0"/>
+    <w:lsdException w:name="Medium List 1 Accent 1" w:semiHidden="0" w:uiPriority="65" w:unhideWhenUsed="0"/>
+    <w:lsdException w:name="Revision" w:unhideWhenUsed="0"/>
+    <w:lsdException w:name="List Paragraph" w:semiHidden="0" w:uiPriority="34" w:unhideWhenUsed="0" w:qFormat="1"/>
+    <w:lsdException w:name="Quote" w:semiHidden="0" w:uiPriority="29" w:unhideWhenUsed="0" w:qFormat="1"/>
+    <w:lsdException w:name="Intense Quote" w:semiHidden="0" w:uiPriority="30" w:unhideWhenUsed="0" w:qFormat="1"/>
+    <w:lsdException w:name="Medium List 2 Accent 1" w:semiHidden="0" w:uiPriority="66" w:unhideWhenUsed="0"/>
+    <w:lsdException w:name="Medium Grid 1 Accent 1" w:semiHidden="0" w:uiPriority="67" w:unhideWhenUsed="0"/>
+    <w:lsdException w:name="Medium Grid 2 Accent 1" w:semiHidden="0" w:uiPriority="68" w:unhideWhenUsed="0"/>
+    <w:lsdException w:name="Medium Grid 3 Accent 1" w:semiHidden="0" w:uiPriority="69" w:unhideWhenUsed="0"/>
+    <w:lsdException w:name="Dark List Accent 1" w:semiHidden="0" w:uiPriority="70" w:unhideWhenUsed="0"/>
+    <w:lsdException w:name="Colorful Shading Accent 1" w:semiHidden="0" w:uiPriority="71" w:unhideWhenUsed="0"/>
+    <w:lsdException w:name="Colorful List Accent 1" w:semiHidden="0" w:uiPriority="72" w:unhideWhenUsed="0"/>
+    <w:lsdException w:name="Colorful Grid Accent 1" w:semiHidden="0" w:uiPriority="73" w:unhideWhenUsed="0"/>
+    <w:lsdException w:name="Light Shading Accent 2" w:semiHidden="0" w:uiPriority="60" w:unhideWhenUsed="0"/>
+    <w:lsdException w:name="Light List Accent 2" w:semiHidden="0" w:uiPriority="61" w:unhideWhenUsed="0"/>
+    <w:lsdException w:name="Light Grid Accent 2" w:semiHidden="0" w:uiPriority="62" w:unhideWhenUsed="0"/>
+    <w:lsdException w:name="Medium Shading 1 Accent 2" w:semiHidden="0" w:uiPriority="63" w:unhideWhenUsed="0"/>
+    <w:lsdException w:name="Medium Shading 2 Accent 2" w:semiHidden="0" w:uiPriority="64" w:unhideWhenUsed="0"/>
+    <w:lsdException w:name="Medium List 1 Accent 2" w:semiHidden="0" w:uiPriority="65" w:unhideWhenUsed="0"/>
+    <w:lsdException w:name="Medium List 2 Accent 2" w:semiHidden="0" w:uiPriority="66" w:unhideWhenUsed="0"/>
+    <w:lsdException w:name="Medium Grid 1 Accent 2" w:semiHidden="0" w:uiPriority="67" w:unhideWhenUsed="0"/>
+    <w:lsdException w:name="Medium Grid 2 Accent 2" w:semiHidden="0" w:uiPriority="68" w:unhideWhenUsed="0"/>
+    <w:lsdException w:name="Medium Grid 3 Accent 2" w:semiHidden="0" w:uiPriority="69" w:unhideWhenUsed="0"/>
+    <w:lsdException w:name="Dark List Accent 2" w:semiHidden="0" w:uiPriority="70" w:unhideWhenUsed="0"/>
+    <w:lsdException w:name="Colorful Shading Accent 2" w:semiHidden="0" w:uiPriority="71" w:unhideWhenUsed="0"/>
+    <w:lsdException w:name="Colorful List Accent 2" w:semiHidden="0" w:uiPriority="72" w:unhideWhenUsed="0"/>
+    <w:lsdException w:name="Colorful Grid Accent 2" w:semiHidden="0" w:uiPriority="73" w:unhideWhenUsed="0"/>
+    <w:lsdException w:name="Light Shading Accent 3" w:semiHidden="0" w:uiPriority="60" w:unhideWhenUsed="0"/>
+    <w:lsdException w:name="Light List Accent 3" w:semiHidden="0" w:uiPriority="61" w:unhideWhenUsed="0"/>
+    <w:lsdException w:name="Light Grid Accent 3" w:semiHidden="0" w:uiPriority="62" w:unhideWhenUsed="0"/>
+    <w:lsdException w:name="Medium Shading 1 Accent 3" w:semiHidden="0" w:uiPriority="63" w:unhideWhenUsed="0"/>
+    <w:lsdException w:name="Medium Shading 2 Accent 3" w:semiHidden="0" w:uiPriority="64" w:unhideWhenUsed="0"/>
+    <w:lsdException w:name="Medium List 1 Accent 3" w:semiHidden="0" w:uiPriority="65" w:unhideWhenUsed="0"/>
+    <w:lsdException w:name="Medium List 2 Accent 3" w:semiHidden="0" w:uiPriority="66" w:unhideWhenUsed="0"/>
+    <w:lsdException w:name="Medium Grid 1 Accent 3" w:semiHidden="0" w:uiPriority="67" w:unhideWhenUsed="0"/>
+    <w:lsdException w:name="Medium Grid 2 Accent 3" w:semiHidden="0" w:uiPriority="68" w:unhideWhenUsed="0"/>
+    <w:lsdException w:name="Medium Grid 3 Accent 3" w:semiHidden="0" w:uiPriority="69" w:unhideWhenUsed="0"/>
+    <w:lsdException w:name="Dark List Accent 3" w:semiHidden="0" w:uiPriority="70" w:unhideWhenUsed="0"/>
+    <w:lsdException w:name="Colorful Shading Accent 3" w:semiHidden="0" w:uiPriority="71" w:unhideWhenUsed="0"/>
+    <w:lsdException w:name="Colorful List Accent 3" w:semiHidden="0" w:uiPriority="72" w:unhideWhenUsed="0"/>
+    <w:lsdException w:name="Colorful Grid Accent 3" w:semiHidden="0" w:uiPriority="73" w:unhideWhenUsed="0"/>
+    <w:lsdException w:name="Light Shading Accent 4" w:semiHidden="0" w:uiPriority="60" w:unhideWhenUsed="0"/>
+    <w:lsdException w:name="Light List Accent 4" w:semiHidden="0" w:uiPriority="61" w:unhideWhenUsed="0"/>
+    <w:lsdException w:name="Light Grid Accent 4" w:semiHidden="0" w:uiPriority="62" w:unhideWhenUsed="0"/>
+    <w:lsdException w:name="Medium Shading 1 Accent 4" w:semiHidden="0" w:uiPriority="63" w:unhideWhenUsed="0"/>
+    <w:lsdException w:name="Medium Shading 2 Accent 4" w:semiHidden="0" w:uiPriority="64" w:unhideWhenUsed="0"/>
+    <w:lsdException w:name="Medium List 1 Accent 4" w:semiHidden="0" w:uiPriority="65" w:unhideWhenUsed="0"/>
+    <w:lsdException w:name="Medium List 2 Accent 4" w:semiHidden="0" w:uiPriority="66" w:unhideWhenUsed="0"/>
+    <w:lsdException w:name="Medium Grid 1 Accent 4" w:semiHidden="0" w:uiPriority="67" w:unhideWhenUsed="0"/>
+    <w:lsdException w:name="Medium Grid 2 Accent 4" w:semiHidden="0" w:uiPriority="68" w:unhideWhenUsed="0"/>
+    <w:lsdException w:name="Medium Grid 3 Accent 4" w:semiHidden="0" w:uiPriority="69" w:unhideWhenUsed="0"/>
+    <w:lsdException w:name="Dark List Accent 4" w:semiHidden="0" w:uiPriority="70" w:unhideWhenUsed="0"/>
+    <w:lsdException w:name="Colorful Shading Accent 4" w:semiHidden="0" w:uiPriority="71" w:unhideWhenUsed="0"/>
+    <w:lsdException w:name="Colorful List Accent 4" w:semiHidden="0" w:uiPriority="72" w:unhideWhenUsed="0"/>
+    <w:lsdException w:name="Colorful Grid Accent 4" w:semiHidden="0" w:uiPriority="73" w:unhideWhenUsed="0"/>
+    <w:lsdException w:name="Light Shading Accent 5" w:semiHidden="0" w:uiPriority="60" w:unhideWhenUsed="0"/>
+    <w:lsdException w:name="Light List Accent 5" w:semiHidden="0" w:uiPriority="61" w:unhideWhenUsed="0"/>
+    <w:lsdException w:name="Light Grid Accent 5" w:semiHidden="0" w:uiPriority="62" w:unhideWhenUsed="0"/>
+    <w:lsdException w:name="Medium Shading 1 Accent 5" w:semiHidden="0" w:uiPriority="63" w:unhideWhenUsed="0"/>
+    <w:lsdException w:name="Medium Shading 2 Accent 5" w:semiHidden="0" w:uiPriority="64" w:unhideWhenUsed="0"/>
+    <w:lsdException w:name="Medium List 1 Accent 5" w:semiHidden="0" w:uiPriority="65" w:unhideWhenUsed="0"/>
+    <w:lsdException w:name="Medium List 2 Accent 5" w:semiHidden="0" w:uiPriority="66" w:unhideWhenUsed="0"/>
+    <w:lsdException w:name="Medium Grid 1 Accent 5" w:semiHidden="0" w:uiPriority="67" w:unhideWhenUsed="0"/>
+    <w:lsdException w:name="Medium Grid 2 Accent 5" w:semiHidden="0" w:uiPriority="68" w:unhideWhenUsed="0"/>
+    <w:lsdException w:name="Medium Grid 3 Accent 5" w:semiHidden="0" w:uiPriority="69" w:unhideWhenUsed="0"/>
+    <w:lsdException w:name="Dark List Accent 5" w:semiHidden="0" w:uiPriority="70" w:unhideWhenUsed="0"/>
+    <w:lsdException w:name="Colorful Shading Accent 5" w:semiHidden="0" w:uiPriority="71" w:unhideWhenUsed="0"/>
+    <w:lsdException w:name="Colorful List Accent 5" w:semiHidden="0" w:uiPriority="72" w:unhideWhenUsed="0"/>
+    <w:lsdException w:name="Colorful Grid Accent 5" w:semiHidden="0" w:uiPriority="73" w:unhideWhenUsed="0"/>
+    <w:lsdException w:name="Light Shading Accent 6" w:semiHidden="0" w:uiPriority="60" w:unhideWhenUsed="0"/>
+    <w:lsdException w:name="Light List Accent 6" w:semiHidden="0" w:uiPriority="61" w:unhideWhenUsed="0"/>
+    <w:lsdException w:name="Light Grid Accent 6" w:semiHidden="0" w:uiPriority="62" w:unhideWhenUsed="0"/>
+    <w:lsdException w:name="Medium Shading 1 Accent 6" w:semiHidden="0" w:uiPriority="63" w:unhideWhenUsed="0"/>
+    <w:lsdException w:name="Medium Shading 2 Accent 6" w:semiHidden="0" w:uiPriority="64" w:unhideWhenUsed="0"/>
+    <w:lsdException w:name="Medium List 1 Accent 6" w:semiHidden="0" w:uiPriority="65" w:unhideWhenUsed="0"/>
+    <w:lsdException w:name="Medium List 2 Accent 6" w:semiHidden="0" w:uiPriority="66" w:unhideWhenUsed="0"/>
+    <w:lsdException w:name="Medium Grid 1 Accent 6" w:semiHidden="0" w:uiPriority="67" w:unhideWhenUsed="0"/>
+    <w:lsdException w:name="Medium Grid 2 Accent 6" w:semiHidden="0" w:uiPriority="68" w:unhideWhenUsed="0"/>
+    <w:lsdException w:name="Medium Grid 3 Accent 6" w:semiHidden="0" w:uiPriority="69" w:unhideWhenUsed="0"/>
+    <w:lsdException w:name="Dark List Accent 6" w:semiHidden="0" w:uiPriority="70" w:unhideWhenUsed="0"/>
+    <w:lsdException w:name="Colorful Shading Accent 6" w:semiHidden="0" w:uiPriority="71" w:unhideWhenUsed="0"/>
+    <w:lsdException w:name="Colorful List Accent 6" w:semiHidden="0" w:uiPriority="72" w:unhideWhenUsed="0"/>
+    <w:lsdException w:name="Colorful Grid Accent 6" w:semiHidden="0" w:uiPriority="73" w:unhideWhenUsed="0"/>
+    <w:lsdException w:name="Subtle Emphasis" w:semiHidden="0" w:uiPriority="19" w:unhideWhenUsed="0" w:qFormat="1"/>
+    <w:lsdException w:name="Intense Emphasis" w:semiHidden="0" w:uiPriority="21" w:unhideWhenUsed="0" w:qFormat="1"/>
+    <w:lsdException w:name="Subtle Reference" w:semiHidden="0" w:uiPriority="31" w:unhideWhenUsed="0" w:qFormat="1"/>
+    <w:lsdException w:name="Intense Reference" w:semiHidden="0" w:uiPriority="32" w:unhideWhenUsed="0" w:qFormat="1"/>
+    <w:lsdException w:name="Book Title" w:semiHidden="0" w:uiPriority="33" w:unhideWhenUsed="0" w:qFormat="1"/>
+    <w:lsdException w:name="Bibliography" w:uiPriority="37"/>
+    <w:lsdException w:name="TOC Heading" w:uiPriority="39" w:qFormat="1"/>
   </w:latentStyles>
   <w:style w:type="paragraph" w:default="1" w:styleId="Normal">
     <w:name w:val="Normal"/>
@@ -4995,7 +6423,7 @@
     <w:uiPriority w:val="99"/>
     <w:rsid w:val="00750C4B"/>
   </w:style>
-  <w:style w:type="table" w:styleId="GridTable4-Accent1">
+  <w:style w:type="table" w:customStyle="1" w:styleId="GridTable4Accent1">
     <w:name w:val="Grid Table 4 Accent 1"/>
     <w:basedOn w:val="TableNormal"/>
     <w:uiPriority w:val="49"/>
@@ -5070,6 +6498,440 @@
         <w:shd w:val="clear" w:color="auto" w:fill="DEEAF6" w:themeFill="accent1" w:themeFillTint="33"/>
       </w:tcPr>
     </w:tblStylePr>
+  </w:style>
+  <w:style w:type="table" w:styleId="TableGrid">
+    <w:name w:val="Table Grid"/>
+    <w:basedOn w:val="TableNormal"/>
+    <w:uiPriority w:val="59"/>
+    <w:rsid w:val="000E5992"/>
+    <w:pPr>
+      <w:spacing w:after="0" w:line="240" w:lineRule="auto"/>
+    </w:pPr>
+    <w:rPr>
+      <w:lang w:val="en-TT"/>
+    </w:rPr>
+    <w:tblPr>
+      <w:tblBorders>
+        <w:top w:val="single" w:sz="4" w:space="0" w:color="auto"/>
+        <w:left w:val="single" w:sz="4" w:space="0" w:color="auto"/>
+        <w:bottom w:val="single" w:sz="4" w:space="0" w:color="auto"/>
+        <w:right w:val="single" w:sz="4" w:space="0" w:color="auto"/>
+        <w:insideH w:val="single" w:sz="4" w:space="0" w:color="auto"/>
+        <w:insideV w:val="single" w:sz="4" w:space="0" w:color="auto"/>
+      </w:tblBorders>
+    </w:tblPr>
+  </w:style>
+</w:styles>
+</file>
+
+<file path=word/stylesWithEffects.xml><?xml version="1.0" encoding="utf-8"?>
+<w:styles xmlns:wpc="http://schemas.microsoft.com/office/word/2010/wordprocessingCanvas" xmlns:mc="http://schemas.openxmlformats.org/markup-compatibility/2006" xmlns:o="urn:schemas-microsoft-com:office:office" xmlns:r="http://schemas.openxmlformats.org/officeDocument/2006/relationships" xmlns:m="http://schemas.openxmlformats.org/officeDocument/2006/math" xmlns:v="urn:schemas-microsoft-com:vml" xmlns:wp14="http://schemas.microsoft.com/office/word/2010/wordprocessingDrawing" xmlns:wp="http://schemas.openxmlformats.org/drawingml/2006/wordprocessingDrawing" xmlns:w10="urn:schemas-microsoft-com:office:word" xmlns:w="http://schemas.openxmlformats.org/wordprocessingml/2006/main" xmlns:w14="http://schemas.microsoft.com/office/word/2010/wordml" xmlns:wpg="http://schemas.microsoft.com/office/word/2010/wordprocessingGroup" xmlns:wpi="http://schemas.microsoft.com/office/word/2010/wordprocessingInk" xmlns:wne="http://schemas.microsoft.com/office/word/2006/wordml" xmlns:wps="http://schemas.microsoft.com/office/word/2010/wordprocessingShape" mc:Ignorable="w14 wp14">
+  <w:docDefaults>
+    <w:rPrDefault>
+      <w:rPr>
+        <w:rFonts w:asciiTheme="minorHAnsi" w:eastAsiaTheme="minorHAnsi" w:hAnsiTheme="minorHAnsi" w:cstheme="minorBidi"/>
+        <w:sz w:val="22"/>
+        <w:szCs w:val="22"/>
+        <w:lang w:val="en-US" w:eastAsia="en-US" w:bidi="ar-SA"/>
+      </w:rPr>
+    </w:rPrDefault>
+    <w:pPrDefault>
+      <w:pPr>
+        <w:spacing w:after="160" w:line="259" w:lineRule="auto"/>
+      </w:pPr>
+    </w:pPrDefault>
+  </w:docDefaults>
+  <w:latentStyles w:defLockedState="0" w:defUIPriority="99" w:defSemiHidden="1" w:defUnhideWhenUsed="1" w:defQFormat="0" w:count="267">
+    <w:lsdException w:name="Normal" w:semiHidden="0" w:uiPriority="0" w:unhideWhenUsed="0" w:qFormat="1"/>
+    <w:lsdException w:name="heading 1" w:semiHidden="0" w:uiPriority="9" w:unhideWhenUsed="0" w:qFormat="1"/>
+    <w:lsdException w:name="heading 2" w:uiPriority="9" w:qFormat="1"/>
+    <w:lsdException w:name="heading 3" w:uiPriority="9" w:qFormat="1"/>
+    <w:lsdException w:name="heading 4" w:uiPriority="9" w:qFormat="1"/>
+    <w:lsdException w:name="heading 5" w:uiPriority="9" w:qFormat="1"/>
+    <w:lsdException w:name="heading 6" w:uiPriority="9" w:qFormat="1"/>
+    <w:lsdException w:name="heading 7" w:uiPriority="9" w:qFormat="1"/>
+    <w:lsdException w:name="heading 8" w:uiPriority="9" w:qFormat="1"/>
+    <w:lsdException w:name="heading 9" w:uiPriority="9" w:qFormat="1"/>
+    <w:lsdException w:name="toc 1" w:uiPriority="39"/>
+    <w:lsdException w:name="toc 2" w:uiPriority="39"/>
+    <w:lsdException w:name="toc 3" w:uiPriority="39"/>
+    <w:lsdException w:name="toc 4" w:uiPriority="39"/>
+    <w:lsdException w:name="toc 5" w:uiPriority="39"/>
+    <w:lsdException w:name="toc 6" w:uiPriority="39"/>
+    <w:lsdException w:name="toc 7" w:uiPriority="39"/>
+    <w:lsdException w:name="toc 8" w:uiPriority="39"/>
+    <w:lsdException w:name="toc 9" w:uiPriority="39"/>
+    <w:lsdException w:name="caption" w:uiPriority="35" w:qFormat="1"/>
+    <w:lsdException w:name="Title" w:semiHidden="0" w:uiPriority="10" w:unhideWhenUsed="0" w:qFormat="1"/>
+    <w:lsdException w:name="Default Paragraph Font" w:uiPriority="1"/>
+    <w:lsdException w:name="Subtitle" w:semiHidden="0" w:uiPriority="11" w:unhideWhenUsed="0" w:qFormat="1"/>
+    <w:lsdException w:name="Strong" w:semiHidden="0" w:uiPriority="22" w:unhideWhenUsed="0" w:qFormat="1"/>
+    <w:lsdException w:name="Emphasis" w:semiHidden="0" w:uiPriority="20" w:unhideWhenUsed="0" w:qFormat="1"/>
+    <w:lsdException w:name="Table Grid" w:semiHidden="0" w:uiPriority="59" w:unhideWhenUsed="0"/>
+    <w:lsdException w:name="Placeholder Text" w:unhideWhenUsed="0"/>
+    <w:lsdException w:name="No Spacing" w:semiHidden="0" w:uiPriority="1" w:unhideWhenUsed="0" w:qFormat="1"/>
+    <w:lsdException w:name="Light Shading" w:semiHidden="0" w:uiPriority="60" w:unhideWhenUsed="0"/>
+    <w:lsdException w:name="Light List" w:semiHidden="0" w:uiPriority="61" w:unhideWhenUsed="0"/>
+    <w:lsdException w:name="Light Grid" w:semiHidden="0" w:uiPriority="62" w:unhideWhenUsed="0"/>
+    <w:lsdException w:name="Medium Shading 1" w:semiHidden="0" w:uiPriority="63" w:unhideWhenUsed="0"/>
+    <w:lsdException w:name="Medium Shading 2" w:semiHidden="0" w:uiPriority="64" w:unhideWhenUsed="0"/>
+    <w:lsdException w:name="Medium List 1" w:semiHidden="0" w:uiPriority="65" w:unhideWhenUsed="0"/>
+    <w:lsdException w:name="Medium List 2" w:semiHidden="0" w:uiPriority="66" w:unhideWhenUsed="0"/>
+    <w:lsdException w:name="Medium Grid 1" w:semiHidden="0" w:uiPriority="67" w:unhideWhenUsed="0"/>
+    <w:lsdException w:name="Medium Grid 2" w:semiHidden="0" w:uiPriority="68" w:unhideWhenUsed="0"/>
+    <w:lsdException w:name="Medium Grid 3" w:semiHidden="0" w:uiPriority="69" w:unhideWhenUsed="0"/>
+    <w:lsdException w:name="Dark List" w:semiHidden="0" w:uiPriority="70" w:unhideWhenUsed="0"/>
+    <w:lsdException w:name="Colorful Shading" w:semiHidden="0" w:uiPriority="71" w:unhideWhenUsed="0"/>
+    <w:lsdException w:name="Colorful List" w:semiHidden="0" w:uiPriority="72" w:unhideWhenUsed="0"/>
+    <w:lsdException w:name="Colorful Grid" w:semiHidden="0" w:uiPriority="73" w:unhideWhenUsed="0"/>
+    <w:lsdException w:name="Light Shading Accent 1" w:semiHidden="0" w:uiPriority="60" w:unhideWhenUsed="0"/>
+    <w:lsdException w:name="Light List Accent 1" w:semiHidden="0" w:uiPriority="61" w:unhideWhenUsed="0"/>
+    <w:lsdException w:name="Light Grid Accent 1" w:semiHidden="0" w:uiPriority="62" w:unhideWhenUsed="0"/>
+    <w:lsdException w:name="Medium Shading 1 Accent 1" w:semiHidden="0" w:uiPriority="63" w:unhideWhenUsed="0"/>
+    <w:lsdException w:name="Medium Shading 2 Accent 1" w:semiHidden="0" w:uiPriority="64" w:unhideWhenUsed="0"/>
+    <w:lsdException w:name="Medium List 1 Accent 1" w:semiHidden="0" w:uiPriority="65" w:unhideWhenUsed="0"/>
+    <w:lsdException w:name="Revision" w:unhideWhenUsed="0"/>
+    <w:lsdException w:name="List Paragraph" w:semiHidden="0" w:uiPriority="34" w:unhideWhenUsed="0" w:qFormat="1"/>
+    <w:lsdException w:name="Quote" w:semiHidden="0" w:uiPriority="29" w:unhideWhenUsed="0" w:qFormat="1"/>
+    <w:lsdException w:name="Intense Quote" w:semiHidden="0" w:uiPriority="30" w:unhideWhenUsed="0" w:qFormat="1"/>
+    <w:lsdException w:name="Medium List 2 Accent 1" w:semiHidden="0" w:uiPriority="66" w:unhideWhenUsed="0"/>
+    <w:lsdException w:name="Medium Grid 1 Accent 1" w:semiHidden="0" w:uiPriority="67" w:unhideWhenUsed="0"/>
+    <w:lsdException w:name="Medium Grid 2 Accent 1" w:semiHidden="0" w:uiPriority="68" w:unhideWhenUsed="0"/>
+    <w:lsdException w:name="Medium Grid 3 Accent 1" w:semiHidden="0" w:uiPriority="69" w:unhideWhenUsed="0"/>
+    <w:lsdException w:name="Dark List Accent 1" w:semiHidden="0" w:uiPriority="70" w:unhideWhenUsed="0"/>
+    <w:lsdException w:name="Colorful Shading Accent 1" w:semiHidden="0" w:uiPriority="71" w:unhideWhenUsed="0"/>
+    <w:lsdException w:name="Colorful List Accent 1" w:semiHidden="0" w:uiPriority="72" w:unhideWhenUsed="0"/>
+    <w:lsdException w:name="Colorful Grid Accent 1" w:semiHidden="0" w:uiPriority="73" w:unhideWhenUsed="0"/>
+    <w:lsdException w:name="Light Shading Accent 2" w:semiHidden="0" w:uiPriority="60" w:unhideWhenUsed="0"/>
+    <w:lsdException w:name="Light List Accent 2" w:semiHidden="0" w:uiPriority="61" w:unhideWhenUsed="0"/>
+    <w:lsdException w:name="Light Grid Accent 2" w:semiHidden="0" w:uiPriority="62" w:unhideWhenUsed="0"/>
+    <w:lsdException w:name="Medium Shading 1 Accent 2" w:semiHidden="0" w:uiPriority="63" w:unhideWhenUsed="0"/>
+    <w:lsdException w:name="Medium Shading 2 Accent 2" w:semiHidden="0" w:uiPriority="64" w:unhideWhenUsed="0"/>
+    <w:lsdException w:name="Medium List 1 Accent 2" w:semiHidden="0" w:uiPriority="65" w:unhideWhenUsed="0"/>
+    <w:lsdException w:name="Medium List 2 Accent 2" w:semiHidden="0" w:uiPriority="66" w:unhideWhenUsed="0"/>
+    <w:lsdException w:name="Medium Grid 1 Accent 2" w:semiHidden="0" w:uiPriority="67" w:unhideWhenUsed="0"/>
+    <w:lsdException w:name="Medium Grid 2 Accent 2" w:semiHidden="0" w:uiPriority="68" w:unhideWhenUsed="0"/>
+    <w:lsdException w:name="Medium Grid 3 Accent 2" w:semiHidden="0" w:uiPriority="69" w:unhideWhenUsed="0"/>
+    <w:lsdException w:name="Dark List Accent 2" w:semiHidden="0" w:uiPriority="70" w:unhideWhenUsed="0"/>
+    <w:lsdException w:name="Colorful Shading Accent 2" w:semiHidden="0" w:uiPriority="71" w:unhideWhenUsed="0"/>
+    <w:lsdException w:name="Colorful List Accent 2" w:semiHidden="0" w:uiPriority="72" w:unhideWhenUsed="0"/>
+    <w:lsdException w:name="Colorful Grid Accent 2" w:semiHidden="0" w:uiPriority="73" w:unhideWhenUsed="0"/>
+    <w:lsdException w:name="Light Shading Accent 3" w:semiHidden="0" w:uiPriority="60" w:unhideWhenUsed="0"/>
+    <w:lsdException w:name="Light List Accent 3" w:semiHidden="0" w:uiPriority="61" w:unhideWhenUsed="0"/>
+    <w:lsdException w:name="Light Grid Accent 3" w:semiHidden="0" w:uiPriority="62" w:unhideWhenUsed="0"/>
+    <w:lsdException w:name="Medium Shading 1 Accent 3" w:semiHidden="0" w:uiPriority="63" w:unhideWhenUsed="0"/>
+    <w:lsdException w:name="Medium Shading 2 Accent 3" w:semiHidden="0" w:uiPriority="64" w:unhideWhenUsed="0"/>
+    <w:lsdException w:name="Medium List 1 Accent 3" w:semiHidden="0" w:uiPriority="65" w:unhideWhenUsed="0"/>
+    <w:lsdException w:name="Medium List 2 Accent 3" w:semiHidden="0" w:uiPriority="66" w:unhideWhenUsed="0"/>
+    <w:lsdException w:name="Medium Grid 1 Accent 3" w:semiHidden="0" w:uiPriority="67" w:unhideWhenUsed="0"/>
+    <w:lsdException w:name="Medium Grid 2 Accent 3" w:semiHidden="0" w:uiPriority="68" w:unhideWhenUsed="0"/>
+    <w:lsdException w:name="Medium Grid 3 Accent 3" w:semiHidden="0" w:uiPriority="69" w:unhideWhenUsed="0"/>
+    <w:lsdException w:name="Dark List Accent 3" w:semiHidden="0" w:uiPriority="70" w:unhideWhenUsed="0"/>
+    <w:lsdException w:name="Colorful Shading Accent 3" w:semiHidden="0" w:uiPriority="71" w:unhideWhenUsed="0"/>
+    <w:lsdException w:name="Colorful List Accent 3" w:semiHidden="0" w:uiPriority="72" w:unhideWhenUsed="0"/>
+    <w:lsdException w:name="Colorful Grid Accent 3" w:semiHidden="0" w:uiPriority="73" w:unhideWhenUsed="0"/>
+    <w:lsdException w:name="Light Shading Accent 4" w:semiHidden="0" w:uiPriority="60" w:unhideWhenUsed="0"/>
+    <w:lsdException w:name="Light List Accent 4" w:semiHidden="0" w:uiPriority="61" w:unhideWhenUsed="0"/>
+    <w:lsdException w:name="Light Grid Accent 4" w:semiHidden="0" w:uiPriority="62" w:unhideWhenUsed="0"/>
+    <w:lsdException w:name="Medium Shading 1 Accent 4" w:semiHidden="0" w:uiPriority="63" w:unhideWhenUsed="0"/>
+    <w:lsdException w:name="Medium Shading 2 Accent 4" w:semiHidden="0" w:uiPriority="64" w:unhideWhenUsed="0"/>
+    <w:lsdException w:name="Medium List 1 Accent 4" w:semiHidden="0" w:uiPriority="65" w:unhideWhenUsed="0"/>
+    <w:lsdException w:name="Medium List 2 Accent 4" w:semiHidden="0" w:uiPriority="66" w:unhideWhenUsed="0"/>
+    <w:lsdException w:name="Medium Grid 1 Accent 4" w:semiHidden="0" w:uiPriority="67" w:unhideWhenUsed="0"/>
+    <w:lsdException w:name="Medium Grid 2 Accent 4" w:semiHidden="0" w:uiPriority="68" w:unhideWhenUsed="0"/>
+    <w:lsdException w:name="Medium Grid 3 Accent 4" w:semiHidden="0" w:uiPriority="69" w:unhideWhenUsed="0"/>
+    <w:lsdException w:name="Dark List Accent 4" w:semiHidden="0" w:uiPriority="70" w:unhideWhenUsed="0"/>
+    <w:lsdException w:name="Colorful Shading Accent 4" w:semiHidden="0" w:uiPriority="71" w:unhideWhenUsed="0"/>
+    <w:lsdException w:name="Colorful List Accent 4" w:semiHidden="0" w:uiPriority="72" w:unhideWhenUsed="0"/>
+    <w:lsdException w:name="Colorful Grid Accent 4" w:semiHidden="0" w:uiPriority="73" w:unhideWhenUsed="0"/>
+    <w:lsdException w:name="Light Shading Accent 5" w:semiHidden="0" w:uiPriority="60" w:unhideWhenUsed="0"/>
+    <w:lsdException w:name="Light List Accent 5" w:semiHidden="0" w:uiPriority="61" w:unhideWhenUsed="0"/>
+    <w:lsdException w:name="Light Grid Accent 5" w:semiHidden="0" w:uiPriority="62" w:unhideWhenUsed="0"/>
+    <w:lsdException w:name="Medium Shading 1 Accent 5" w:semiHidden="0" w:uiPriority="63" w:unhideWhenUsed="0"/>
+    <w:lsdException w:name="Medium Shading 2 Accent 5" w:semiHidden="0" w:uiPriority="64" w:unhideWhenUsed="0"/>
+    <w:lsdException w:name="Medium List 1 Accent 5" w:semiHidden="0" w:uiPriority="65" w:unhideWhenUsed="0"/>
+    <w:lsdException w:name="Medium List 2 Accent 5" w:semiHidden="0" w:uiPriority="66" w:unhideWhenUsed="0"/>
+    <w:lsdException w:name="Medium Grid 1 Accent 5" w:semiHidden="0" w:uiPriority="67" w:unhideWhenUsed="0"/>
+    <w:lsdException w:name="Medium Grid 2 Accent 5" w:semiHidden="0" w:uiPriority="68" w:unhideWhenUsed="0"/>
+    <w:lsdException w:name="Medium Grid 3 Accent 5" w:semiHidden="0" w:uiPriority="69" w:unhideWhenUsed="0"/>
+    <w:lsdException w:name="Dark List Accent 5" w:semiHidden="0" w:uiPriority="70" w:unhideWhenUsed="0"/>
+    <w:lsdException w:name="Colorful Shading Accent 5" w:semiHidden="0" w:uiPriority="71" w:unhideWhenUsed="0"/>
+    <w:lsdException w:name="Colorful List Accent 5" w:semiHidden="0" w:uiPriority="72" w:unhideWhenUsed="0"/>
+    <w:lsdException w:name="Colorful Grid Accent 5" w:semiHidden="0" w:uiPriority="73" w:unhideWhenUsed="0"/>
+    <w:lsdException w:name="Light Shading Accent 6" w:semiHidden="0" w:uiPriority="60" w:unhideWhenUsed="0"/>
+    <w:lsdException w:name="Light List Accent 6" w:semiHidden="0" w:uiPriority="61" w:unhideWhenUsed="0"/>
+    <w:lsdException w:name="Light Grid Accent 6" w:semiHidden="0" w:uiPriority="62" w:unhideWhenUsed="0"/>
+    <w:lsdException w:name="Medium Shading 1 Accent 6" w:semiHidden="0" w:uiPriority="63" w:unhideWhenUsed="0"/>
+    <w:lsdException w:name="Medium Shading 2 Accent 6" w:semiHidden="0" w:uiPriority="64" w:unhideWhenUsed="0"/>
+    <w:lsdException w:name="Medium List 1 Accent 6" w:semiHidden="0" w:uiPriority="65" w:unhideWhenUsed="0"/>
+    <w:lsdException w:name="Medium List 2 Accent 6" w:semiHidden="0" w:uiPriority="66" w:unhideWhenUsed="0"/>
+    <w:lsdException w:name="Medium Grid 1 Accent 6" w:semiHidden="0" w:uiPriority="67" w:unhideWhenUsed="0"/>
+    <w:lsdException w:name="Medium Grid 2 Accent 6" w:semiHidden="0" w:uiPriority="68" w:unhideWhenUsed="0"/>
+    <w:lsdException w:name="Medium Grid 3 Accent 6" w:semiHidden="0" w:uiPriority="69" w:unhideWhenUsed="0"/>
+    <w:lsdException w:name="Dark List Accent 6" w:semiHidden="0" w:uiPriority="70" w:unhideWhenUsed="0"/>
+    <w:lsdException w:name="Colorful Shading Accent 6" w:semiHidden="0" w:uiPriority="71" w:unhideWhenUsed="0"/>
+    <w:lsdException w:name="Colorful List Accent 6" w:semiHidden="0" w:uiPriority="72" w:unhideWhenUsed="0"/>
+    <w:lsdException w:name="Colorful Grid Accent 6" w:semiHidden="0" w:uiPriority="73" w:unhideWhenUsed="0"/>
+    <w:lsdException w:name="Subtle Emphasis" w:semiHidden="0" w:uiPriority="19" w:unhideWhenUsed="0" w:qFormat="1"/>
+    <w:lsdException w:name="Intense Emphasis" w:semiHidden="0" w:uiPriority="21" w:unhideWhenUsed="0" w:qFormat="1"/>
+    <w:lsdException w:name="Subtle Reference" w:semiHidden="0" w:uiPriority="31" w:unhideWhenUsed="0" w:qFormat="1"/>
+    <w:lsdException w:name="Intense Reference" w:semiHidden="0" w:uiPriority="32" w:unhideWhenUsed="0" w:qFormat="1"/>
+    <w:lsdException w:name="Book Title" w:semiHidden="0" w:uiPriority="33" w:unhideWhenUsed="0" w:qFormat="1"/>
+    <w:lsdException w:name="Bibliography" w:uiPriority="37"/>
+    <w:lsdException w:name="TOC Heading" w:uiPriority="39" w:qFormat="1"/>
+  </w:latentStyles>
+  <w:style w:type="paragraph" w:default="1" w:styleId="Normal">
+    <w:name w:val="Normal"/>
+    <w:qFormat/>
+  </w:style>
+  <w:style w:type="paragraph" w:styleId="Heading1">
+    <w:name w:val="heading 1"/>
+    <w:basedOn w:val="Normal"/>
+    <w:next w:val="Normal"/>
+    <w:link w:val="Heading1Char"/>
+    <w:uiPriority w:val="9"/>
+    <w:qFormat/>
+    <w:rsid w:val="00BD5E60"/>
+    <w:pPr>
+      <w:keepNext/>
+      <w:keepLines/>
+      <w:spacing w:before="240" w:after="0"/>
+      <w:outlineLvl w:val="0"/>
+    </w:pPr>
+    <w:rPr>
+      <w:rFonts w:asciiTheme="majorHAnsi" w:eastAsiaTheme="majorEastAsia" w:hAnsiTheme="majorHAnsi" w:cstheme="majorBidi"/>
+      <w:color w:val="2E74B5" w:themeColor="accent1" w:themeShade="BF"/>
+      <w:sz w:val="32"/>
+      <w:szCs w:val="32"/>
+    </w:rPr>
+  </w:style>
+  <w:style w:type="paragraph" w:styleId="Heading2">
+    <w:name w:val="heading 2"/>
+    <w:basedOn w:val="Normal"/>
+    <w:next w:val="Normal"/>
+    <w:link w:val="Heading2Char"/>
+    <w:uiPriority w:val="9"/>
+    <w:unhideWhenUsed/>
+    <w:qFormat/>
+    <w:rsid w:val="00BD5E60"/>
+    <w:pPr>
+      <w:keepNext/>
+      <w:keepLines/>
+      <w:spacing w:before="40" w:after="0"/>
+      <w:outlineLvl w:val="1"/>
+    </w:pPr>
+    <w:rPr>
+      <w:rFonts w:asciiTheme="majorHAnsi" w:eastAsiaTheme="majorEastAsia" w:hAnsiTheme="majorHAnsi" w:cstheme="majorBidi"/>
+      <w:color w:val="2E74B5" w:themeColor="accent1" w:themeShade="BF"/>
+      <w:sz w:val="26"/>
+      <w:szCs w:val="26"/>
+    </w:rPr>
+  </w:style>
+  <w:style w:type="character" w:default="1" w:styleId="DefaultParagraphFont">
+    <w:name w:val="Default Paragraph Font"/>
+    <w:uiPriority w:val="1"/>
+    <w:semiHidden/>
+    <w:unhideWhenUsed/>
+  </w:style>
+  <w:style w:type="table" w:default="1" w:styleId="TableNormal">
+    <w:name w:val="Normal Table"/>
+    <w:uiPriority w:val="99"/>
+    <w:semiHidden/>
+    <w:unhideWhenUsed/>
+    <w:tblPr>
+      <w:tblInd w:w="0" w:type="dxa"/>
+      <w:tblCellMar>
+        <w:top w:w="0" w:type="dxa"/>
+        <w:left w:w="108" w:type="dxa"/>
+        <w:bottom w:w="0" w:type="dxa"/>
+        <w:right w:w="108" w:type="dxa"/>
+      </w:tblCellMar>
+    </w:tblPr>
+  </w:style>
+  <w:style w:type="numbering" w:default="1" w:styleId="NoList">
+    <w:name w:val="No List"/>
+    <w:uiPriority w:val="99"/>
+    <w:semiHidden/>
+    <w:unhideWhenUsed/>
+  </w:style>
+  <w:style w:type="character" w:customStyle="1" w:styleId="Heading1Char">
+    <w:name w:val="Heading 1 Char"/>
+    <w:basedOn w:val="DefaultParagraphFont"/>
+    <w:link w:val="Heading1"/>
+    <w:uiPriority w:val="9"/>
+    <w:rsid w:val="00BD5E60"/>
+    <w:rPr>
+      <w:rFonts w:asciiTheme="majorHAnsi" w:eastAsiaTheme="majorEastAsia" w:hAnsiTheme="majorHAnsi" w:cstheme="majorBidi"/>
+      <w:color w:val="2E74B5" w:themeColor="accent1" w:themeShade="BF"/>
+      <w:sz w:val="32"/>
+      <w:szCs w:val="32"/>
+    </w:rPr>
+  </w:style>
+  <w:style w:type="paragraph" w:styleId="ListParagraph">
+    <w:name w:val="List Paragraph"/>
+    <w:basedOn w:val="Normal"/>
+    <w:uiPriority w:val="34"/>
+    <w:qFormat/>
+    <w:rsid w:val="00BD5E60"/>
+    <w:pPr>
+      <w:ind w:left="720"/>
+      <w:contextualSpacing/>
+    </w:pPr>
+  </w:style>
+  <w:style w:type="character" w:customStyle="1" w:styleId="Heading2Char">
+    <w:name w:val="Heading 2 Char"/>
+    <w:basedOn w:val="DefaultParagraphFont"/>
+    <w:link w:val="Heading2"/>
+    <w:uiPriority w:val="9"/>
+    <w:rsid w:val="00BD5E60"/>
+    <w:rPr>
+      <w:rFonts w:asciiTheme="majorHAnsi" w:eastAsiaTheme="majorEastAsia" w:hAnsiTheme="majorHAnsi" w:cstheme="majorBidi"/>
+      <w:color w:val="2E74B5" w:themeColor="accent1" w:themeShade="BF"/>
+      <w:sz w:val="26"/>
+      <w:szCs w:val="26"/>
+    </w:rPr>
+  </w:style>
+  <w:style w:type="paragraph" w:styleId="Header">
+    <w:name w:val="header"/>
+    <w:basedOn w:val="Normal"/>
+    <w:link w:val="HeaderChar"/>
+    <w:uiPriority w:val="99"/>
+    <w:unhideWhenUsed/>
+    <w:rsid w:val="00750C4B"/>
+    <w:pPr>
+      <w:tabs>
+        <w:tab w:val="center" w:pos="4680"/>
+        <w:tab w:val="right" w:pos="9360"/>
+      </w:tabs>
+      <w:spacing w:after="0" w:line="240" w:lineRule="auto"/>
+    </w:pPr>
+  </w:style>
+  <w:style w:type="character" w:customStyle="1" w:styleId="HeaderChar">
+    <w:name w:val="Header Char"/>
+    <w:basedOn w:val="DefaultParagraphFont"/>
+    <w:link w:val="Header"/>
+    <w:uiPriority w:val="99"/>
+    <w:rsid w:val="00750C4B"/>
+  </w:style>
+  <w:style w:type="paragraph" w:styleId="Footer">
+    <w:name w:val="footer"/>
+    <w:basedOn w:val="Normal"/>
+    <w:link w:val="FooterChar"/>
+    <w:uiPriority w:val="99"/>
+    <w:unhideWhenUsed/>
+    <w:rsid w:val="00750C4B"/>
+    <w:pPr>
+      <w:tabs>
+        <w:tab w:val="center" w:pos="4680"/>
+        <w:tab w:val="right" w:pos="9360"/>
+      </w:tabs>
+      <w:spacing w:after="0" w:line="240" w:lineRule="auto"/>
+    </w:pPr>
+  </w:style>
+  <w:style w:type="character" w:customStyle="1" w:styleId="FooterChar">
+    <w:name w:val="Footer Char"/>
+    <w:basedOn w:val="DefaultParagraphFont"/>
+    <w:link w:val="Footer"/>
+    <w:uiPriority w:val="99"/>
+    <w:rsid w:val="00750C4B"/>
+  </w:style>
+  <w:style w:type="table" w:customStyle="1" w:styleId="GridTable4Accent1">
+    <w:name w:val="Grid Table 4 Accent 1"/>
+    <w:basedOn w:val="TableNormal"/>
+    <w:uiPriority w:val="49"/>
+    <w:rsid w:val="00354BA7"/>
+    <w:pPr>
+      <w:spacing w:after="0" w:line="240" w:lineRule="auto"/>
+    </w:pPr>
+    <w:tblPr>
+      <w:tblStyleRowBandSize w:val="1"/>
+      <w:tblStyleColBandSize w:val="1"/>
+      <w:tblBorders>
+        <w:top w:val="single" w:sz="4" w:space="0" w:color="9CC2E5" w:themeColor="accent1" w:themeTint="99"/>
+        <w:left w:val="single" w:sz="4" w:space="0" w:color="9CC2E5" w:themeColor="accent1" w:themeTint="99"/>
+        <w:bottom w:val="single" w:sz="4" w:space="0" w:color="9CC2E5" w:themeColor="accent1" w:themeTint="99"/>
+        <w:right w:val="single" w:sz="4" w:space="0" w:color="9CC2E5" w:themeColor="accent1" w:themeTint="99"/>
+        <w:insideH w:val="single" w:sz="4" w:space="0" w:color="9CC2E5" w:themeColor="accent1" w:themeTint="99"/>
+        <w:insideV w:val="single" w:sz="4" w:space="0" w:color="9CC2E5" w:themeColor="accent1" w:themeTint="99"/>
+      </w:tblBorders>
+    </w:tblPr>
+    <w:tblStylePr w:type="firstRow">
+      <w:rPr>
+        <w:b/>
+        <w:bCs/>
+        <w:color w:val="FFFFFF" w:themeColor="background1"/>
+      </w:rPr>
+      <w:tblPr/>
+      <w:tcPr>
+        <w:tcBorders>
+          <w:top w:val="single" w:sz="4" w:space="0" w:color="5B9BD5" w:themeColor="accent1"/>
+          <w:left w:val="single" w:sz="4" w:space="0" w:color="5B9BD5" w:themeColor="accent1"/>
+          <w:bottom w:val="single" w:sz="4" w:space="0" w:color="5B9BD5" w:themeColor="accent1"/>
+          <w:right w:val="single" w:sz="4" w:space="0" w:color="5B9BD5" w:themeColor="accent1"/>
+          <w:insideH w:val="nil"/>
+          <w:insideV w:val="nil"/>
+        </w:tcBorders>
+        <w:shd w:val="clear" w:color="auto" w:fill="5B9BD5" w:themeFill="accent1"/>
+      </w:tcPr>
+    </w:tblStylePr>
+    <w:tblStylePr w:type="lastRow">
+      <w:rPr>
+        <w:b/>
+        <w:bCs/>
+      </w:rPr>
+      <w:tblPr/>
+      <w:tcPr>
+        <w:tcBorders>
+          <w:top w:val="double" w:sz="4" w:space="0" w:color="5B9BD5" w:themeColor="accent1"/>
+        </w:tcBorders>
+      </w:tcPr>
+    </w:tblStylePr>
+    <w:tblStylePr w:type="firstCol">
+      <w:rPr>
+        <w:b/>
+        <w:bCs/>
+      </w:rPr>
+    </w:tblStylePr>
+    <w:tblStylePr w:type="lastCol">
+      <w:rPr>
+        <w:b/>
+        <w:bCs/>
+      </w:rPr>
+    </w:tblStylePr>
+    <w:tblStylePr w:type="band1Vert">
+      <w:tblPr/>
+      <w:tcPr>
+        <w:shd w:val="clear" w:color="auto" w:fill="DEEAF6" w:themeFill="accent1" w:themeFillTint="33"/>
+      </w:tcPr>
+    </w:tblStylePr>
+    <w:tblStylePr w:type="band1Horz">
+      <w:tblPr/>
+      <w:tcPr>
+        <w:shd w:val="clear" w:color="auto" w:fill="DEEAF6" w:themeFill="accent1" w:themeFillTint="33"/>
+      </w:tcPr>
+    </w:tblStylePr>
+  </w:style>
+  <w:style w:type="table" w:styleId="TableGrid">
+    <w:name w:val="Table Grid"/>
+    <w:basedOn w:val="TableNormal"/>
+    <w:uiPriority w:val="59"/>
+    <w:rsid w:val="000E5992"/>
+    <w:pPr>
+      <w:spacing w:after="0" w:line="240" w:lineRule="auto"/>
+    </w:pPr>
+    <w:rPr>
+      <w:lang w:val="en-TT"/>
+    </w:rPr>
+    <w:tblPr>
+      <w:tblBorders>
+        <w:top w:val="single" w:sz="4" w:space="0" w:color="auto"/>
+        <w:left w:val="single" w:sz="4" w:space="0" w:color="auto"/>
+        <w:bottom w:val="single" w:sz="4" w:space="0" w:color="auto"/>
+        <w:right w:val="single" w:sz="4" w:space="0" w:color="auto"/>
+        <w:insideH w:val="single" w:sz="4" w:space="0" w:color="auto"/>
+        <w:insideV w:val="single" w:sz="4" w:space="0" w:color="auto"/>
+      </w:tblBorders>
+    </w:tblPr>
   </w:style>
 </w:styles>
 </file>
@@ -5329,7 +7191,7 @@
   <a:extraClrSchemeLst/>
   <a:extLst>
     <a:ext uri="{05A4C25C-085E-4340-85A3-A5531E510DB2}">
-      <thm15:themeFamily xmlns:thm15="http://schemas.microsoft.com/office/thememl/2012/main" name="Office Theme" id="{62F939B6-93AF-4DB8-9C6B-D6C7DFDC589F}" vid="{4A3C46E8-61CC-4603-A589-7422A47A8E4A}"/>
+      <thm15:themeFamily xmlns:thm15="http://schemas.microsoft.com/office/thememl/2012/main" xmlns="" name="Office Theme" id="{62F939B6-93AF-4DB8-9C6B-D6C7DFDC589F}" vid="{4A3C46E8-61CC-4603-A589-7422A47A8E4A}"/>
     </a:ext>
   </a:extLst>
 </a:theme>
